--- a/个人陈述.docx
+++ b/个人陈述.docx
@@ -4,13 +4,813 @@
   <w:body>
     <w:p>
       <w:pPr>
+        <w:rPr>
+          <w:rFonts w:hint="default"/>
+          <w:lang w:val="en-US" w:eastAsia="zh-CN"/>
+        </w:rPr>
+      </w:pPr>
+      <w:r>
+        <w:rPr>
+          <w:rFonts w:hint="eastAsia"/>
+          <w:lang w:val="en-US" w:eastAsia="zh-CN"/>
+        </w:rPr>
+        <w:t>封面</w:t>
+      </w:r>
+    </w:p>
+    <w:p>
+      <w:pPr>
+        <w:rPr>
+          <w:rFonts w:hint="default"/>
+          <w:lang w:val="en-US" w:eastAsia="zh-CN"/>
+        </w:rPr>
+      </w:pPr>
+      <w:r>
+        <w:rPr>
+          <w:rFonts w:hint="eastAsia"/>
+          <w:lang w:val="en-US" w:eastAsia="zh-CN"/>
+        </w:rPr>
+        <w:br w:type="page"/>
+      </w:r>
+    </w:p>
+    <w:p>
+      <w:pPr>
+        <w:rPr>
+          <w:rFonts w:hint="eastAsia"/>
+          <w:lang w:val="en-US" w:eastAsia="zh-CN"/>
+        </w:rPr>
+      </w:pPr>
+    </w:p>
+    <w:sdt>
+      <w:sdtPr>
+        <w:rPr>
+          <w:rFonts w:ascii="宋体" w:hAnsi="宋体" w:eastAsia="宋体" w:cstheme="minorBidi"/>
+          <w:kern w:val="2"/>
+          <w:sz w:val="21"/>
+          <w:szCs w:val="24"/>
+          <w:lang w:val="en-US" w:eastAsia="zh-CN" w:bidi="ar-SA"/>
+        </w:rPr>
+        <w:id w:val="147465753"/>
+        <w15:color w:val="DBDBDB"/>
+        <w:docPartObj>
+          <w:docPartGallery w:val="Table of Contents"/>
+          <w:docPartUnique/>
+        </w:docPartObj>
+      </w:sdtPr>
+      <w:sdtEndPr>
+        <w:rPr>
+          <w:rFonts w:hint="eastAsia" w:ascii="Times New Roman" w:hAnsi="Times New Roman" w:eastAsiaTheme="majorEastAsia" w:cstheme="minorBidi"/>
+          <w:b/>
+          <w:kern w:val="44"/>
+          <w:sz w:val="44"/>
+          <w:szCs w:val="24"/>
+          <w:lang w:val="en-US" w:eastAsia="zh-CN" w:bidi="ar-SA"/>
+        </w:rPr>
+      </w:sdtEndPr>
+      <w:sdtContent>
+        <w:p>
+          <w:pPr>
+            <w:spacing w:before="0" w:beforeLines="0" w:after="0" w:afterLines="0" w:line="240" w:lineRule="auto"/>
+            <w:ind w:left="0" w:leftChars="0" w:right="0" w:rightChars="0" w:firstLine="0" w:firstLineChars="0"/>
+            <w:jc w:val="center"/>
+          </w:pPr>
+          <w:bookmarkStart w:id="11" w:name="_GoBack"/>
+          <w:bookmarkEnd w:id="11"/>
+          <w:r>
+            <w:rPr>
+              <w:rFonts w:ascii="宋体" w:hAnsi="宋体" w:eastAsia="宋体"/>
+              <w:sz w:val="21"/>
+            </w:rPr>
+            <w:t>目录</w:t>
+          </w:r>
+        </w:p>
+        <w:p>
+          <w:pPr>
+            <w:pStyle w:val="7"/>
+            <w:tabs>
+              <w:tab w:val="right" w:leader="dot" w:pos="8306"/>
+            </w:tabs>
+          </w:pPr>
+          <w:r>
+            <w:rPr>
+              <w:rFonts w:hint="eastAsia"/>
+              <w:lang w:val="en-US" w:eastAsia="zh-CN"/>
+            </w:rPr>
+            <w:fldChar w:fldCharType="begin"/>
+          </w:r>
+          <w:r>
+            <w:rPr>
+              <w:rFonts w:hint="eastAsia"/>
+              <w:lang w:val="en-US" w:eastAsia="zh-CN"/>
+            </w:rPr>
+            <w:instrText xml:space="preserve">TOC \o "1-3" \h \u </w:instrText>
+          </w:r>
+          <w:r>
+            <w:rPr>
+              <w:rFonts w:hint="eastAsia"/>
+              <w:lang w:val="en-US" w:eastAsia="zh-CN"/>
+            </w:rPr>
+            <w:fldChar w:fldCharType="separate"/>
+          </w:r>
+          <w:r>
+            <w:rPr>
+              <w:rFonts w:hint="eastAsia"/>
+              <w:lang w:val="en-US" w:eastAsia="zh-CN"/>
+            </w:rPr>
+            <w:fldChar w:fldCharType="begin"/>
+          </w:r>
+          <w:r>
+            <w:rPr>
+              <w:rFonts w:hint="eastAsia"/>
+              <w:lang w:val="en-US" w:eastAsia="zh-CN"/>
+            </w:rPr>
+            <w:instrText xml:space="preserve"> HYPERLINK \l _Toc15529 </w:instrText>
+          </w:r>
+          <w:r>
+            <w:rPr>
+              <w:rFonts w:hint="eastAsia"/>
+              <w:lang w:val="en-US" w:eastAsia="zh-CN"/>
+            </w:rPr>
+            <w:fldChar w:fldCharType="separate"/>
+          </w:r>
+          <w:r>
+            <w:rPr>
+              <w:rFonts w:hint="eastAsia"/>
+              <w:lang w:val="en-US" w:eastAsia="zh-CN"/>
+            </w:rPr>
+            <w:t>个人陈述</w:t>
+          </w:r>
+          <w:r>
+            <w:tab/>
+          </w:r>
+          <w:r>
+            <w:fldChar w:fldCharType="begin"/>
+          </w:r>
+          <w:r>
+            <w:instrText xml:space="preserve"> PAGEREF _Toc15529 \h </w:instrText>
+          </w:r>
+          <w:r>
+            <w:fldChar w:fldCharType="separate"/>
+          </w:r>
+          <w:r>
+            <w:t>3</w:t>
+          </w:r>
+          <w:r>
+            <w:fldChar w:fldCharType="end"/>
+          </w:r>
+          <w:r>
+            <w:rPr>
+              <w:rFonts w:hint="eastAsia"/>
+              <w:lang w:val="en-US" w:eastAsia="zh-CN"/>
+            </w:rPr>
+            <w:fldChar w:fldCharType="end"/>
+          </w:r>
+        </w:p>
+        <w:p>
+          <w:pPr>
+            <w:pStyle w:val="9"/>
+            <w:tabs>
+              <w:tab w:val="right" w:leader="dot" w:pos="8306"/>
+            </w:tabs>
+          </w:pPr>
+          <w:r>
+            <w:rPr>
+              <w:rFonts w:hint="eastAsia"/>
+              <w:lang w:val="en-US" w:eastAsia="zh-CN"/>
+            </w:rPr>
+            <w:fldChar w:fldCharType="begin"/>
+          </w:r>
+          <w:r>
+            <w:rPr>
+              <w:rFonts w:hint="eastAsia"/>
+              <w:lang w:val="en-US" w:eastAsia="zh-CN"/>
+            </w:rPr>
+            <w:instrText xml:space="preserve"> HYPERLINK \l _Toc27032 </w:instrText>
+          </w:r>
+          <w:r>
+            <w:rPr>
+              <w:rFonts w:hint="eastAsia"/>
+              <w:lang w:val="en-US" w:eastAsia="zh-CN"/>
+            </w:rPr>
+            <w:fldChar w:fldCharType="separate"/>
+          </w:r>
+          <w:r>
+            <w:rPr>
+              <w:rFonts w:hint="eastAsia"/>
+              <w:lang w:val="en-US" w:eastAsia="zh-CN"/>
+            </w:rPr>
+            <w:t>1.始终怀揣追求公平正义的科研理想，理性实践</w:t>
+          </w:r>
+          <w:r>
+            <w:tab/>
+          </w:r>
+          <w:r>
+            <w:fldChar w:fldCharType="begin"/>
+          </w:r>
+          <w:r>
+            <w:instrText xml:space="preserve"> PAGEREF _Toc27032 \h </w:instrText>
+          </w:r>
+          <w:r>
+            <w:fldChar w:fldCharType="separate"/>
+          </w:r>
+          <w:r>
+            <w:t>3</w:t>
+          </w:r>
+          <w:r>
+            <w:fldChar w:fldCharType="end"/>
+          </w:r>
+          <w:r>
+            <w:rPr>
+              <w:rFonts w:hint="eastAsia"/>
+              <w:lang w:val="en-US" w:eastAsia="zh-CN"/>
+            </w:rPr>
+            <w:fldChar w:fldCharType="end"/>
+          </w:r>
+        </w:p>
+        <w:p>
+          <w:pPr>
+            <w:pStyle w:val="6"/>
+            <w:tabs>
+              <w:tab w:val="right" w:leader="dot" w:pos="8306"/>
+            </w:tabs>
+          </w:pPr>
+          <w:r>
+            <w:rPr>
+              <w:rFonts w:hint="eastAsia"/>
+              <w:lang w:val="en-US" w:eastAsia="zh-CN"/>
+            </w:rPr>
+            <w:fldChar w:fldCharType="begin"/>
+          </w:r>
+          <w:r>
+            <w:rPr>
+              <w:rFonts w:hint="eastAsia"/>
+              <w:lang w:val="en-US" w:eastAsia="zh-CN"/>
+            </w:rPr>
+            <w:instrText xml:space="preserve"> HYPERLINK \l _Toc19269 </w:instrText>
+          </w:r>
+          <w:r>
+            <w:rPr>
+              <w:rFonts w:hint="eastAsia"/>
+              <w:lang w:val="en-US" w:eastAsia="zh-CN"/>
+            </w:rPr>
+            <w:fldChar w:fldCharType="separate"/>
+          </w:r>
+          <w:r>
+            <w:rPr>
+              <w:rFonts w:hint="eastAsia"/>
+              <w:lang w:val="en-US" w:eastAsia="zh-CN"/>
+            </w:rPr>
+            <w:t>1.1 对公正正义的直观探索</w:t>
+          </w:r>
+          <w:r>
+            <w:tab/>
+          </w:r>
+          <w:r>
+            <w:fldChar w:fldCharType="begin"/>
+          </w:r>
+          <w:r>
+            <w:instrText xml:space="preserve"> PAGEREF _Toc19269 \h </w:instrText>
+          </w:r>
+          <w:r>
+            <w:fldChar w:fldCharType="separate"/>
+          </w:r>
+          <w:r>
+            <w:t>4</w:t>
+          </w:r>
+          <w:r>
+            <w:fldChar w:fldCharType="end"/>
+          </w:r>
+          <w:r>
+            <w:rPr>
+              <w:rFonts w:hint="eastAsia"/>
+              <w:lang w:val="en-US" w:eastAsia="zh-CN"/>
+            </w:rPr>
+            <w:fldChar w:fldCharType="end"/>
+          </w:r>
+        </w:p>
+        <w:p>
+          <w:pPr>
+            <w:pStyle w:val="6"/>
+            <w:tabs>
+              <w:tab w:val="right" w:leader="dot" w:pos="8306"/>
+            </w:tabs>
+          </w:pPr>
+          <w:r>
+            <w:rPr>
+              <w:rFonts w:hint="eastAsia"/>
+              <w:lang w:val="en-US" w:eastAsia="zh-CN"/>
+            </w:rPr>
+            <w:fldChar w:fldCharType="begin"/>
+          </w:r>
+          <w:r>
+            <w:rPr>
+              <w:rFonts w:hint="eastAsia"/>
+              <w:lang w:val="en-US" w:eastAsia="zh-CN"/>
+            </w:rPr>
+            <w:instrText xml:space="preserve"> HYPERLINK \l _Toc14340 </w:instrText>
+          </w:r>
+          <w:r>
+            <w:rPr>
+              <w:rFonts w:hint="eastAsia"/>
+              <w:lang w:val="en-US" w:eastAsia="zh-CN"/>
+            </w:rPr>
+            <w:fldChar w:fldCharType="separate"/>
+          </w:r>
+          <w:r>
+            <w:rPr>
+              <w:rFonts w:hint="eastAsia"/>
+              <w:lang w:val="en-US" w:eastAsia="zh-CN"/>
+            </w:rPr>
+            <w:t>1.2 从经济制度角度出发讨论社会公正问题</w:t>
+          </w:r>
+          <w:r>
+            <w:tab/>
+          </w:r>
+          <w:r>
+            <w:fldChar w:fldCharType="begin"/>
+          </w:r>
+          <w:r>
+            <w:instrText xml:space="preserve"> PAGEREF _Toc14340 \h </w:instrText>
+          </w:r>
+          <w:r>
+            <w:fldChar w:fldCharType="separate"/>
+          </w:r>
+          <w:r>
+            <w:t>4</w:t>
+          </w:r>
+          <w:r>
+            <w:fldChar w:fldCharType="end"/>
+          </w:r>
+          <w:r>
+            <w:rPr>
+              <w:rFonts w:hint="eastAsia"/>
+              <w:lang w:val="en-US" w:eastAsia="zh-CN"/>
+            </w:rPr>
+            <w:fldChar w:fldCharType="end"/>
+          </w:r>
+        </w:p>
+        <w:p>
+          <w:pPr>
+            <w:pStyle w:val="6"/>
+            <w:tabs>
+              <w:tab w:val="right" w:leader="dot" w:pos="8306"/>
+            </w:tabs>
+          </w:pPr>
+          <w:r>
+            <w:rPr>
+              <w:rFonts w:hint="eastAsia"/>
+              <w:lang w:val="en-US" w:eastAsia="zh-CN"/>
+            </w:rPr>
+            <w:fldChar w:fldCharType="begin"/>
+          </w:r>
+          <w:r>
+            <w:rPr>
+              <w:rFonts w:hint="eastAsia"/>
+              <w:lang w:val="en-US" w:eastAsia="zh-CN"/>
+            </w:rPr>
+            <w:instrText xml:space="preserve"> HYPERLINK \l _Toc6888 </w:instrText>
+          </w:r>
+          <w:r>
+            <w:rPr>
+              <w:rFonts w:hint="eastAsia"/>
+              <w:lang w:val="en-US" w:eastAsia="zh-CN"/>
+            </w:rPr>
+            <w:fldChar w:fldCharType="separate"/>
+          </w:r>
+          <w:r>
+            <w:rPr>
+              <w:rFonts w:hint="eastAsia"/>
+              <w:lang w:val="en-US" w:eastAsia="zh-CN"/>
+            </w:rPr>
+            <w:t>1.3在基层工作中实践制度公正</w:t>
+          </w:r>
+          <w:r>
+            <w:tab/>
+          </w:r>
+          <w:r>
+            <w:fldChar w:fldCharType="begin"/>
+          </w:r>
+          <w:r>
+            <w:instrText xml:space="preserve"> PAGEREF _Toc6888 \h </w:instrText>
+          </w:r>
+          <w:r>
+            <w:fldChar w:fldCharType="separate"/>
+          </w:r>
+          <w:r>
+            <w:t>6</w:t>
+          </w:r>
+          <w:r>
+            <w:fldChar w:fldCharType="end"/>
+          </w:r>
+          <w:r>
+            <w:rPr>
+              <w:rFonts w:hint="eastAsia"/>
+              <w:lang w:val="en-US" w:eastAsia="zh-CN"/>
+            </w:rPr>
+            <w:fldChar w:fldCharType="end"/>
+          </w:r>
+        </w:p>
+        <w:p>
+          <w:pPr>
+            <w:pStyle w:val="6"/>
+            <w:tabs>
+              <w:tab w:val="right" w:leader="dot" w:pos="8306"/>
+            </w:tabs>
+          </w:pPr>
+          <w:r>
+            <w:rPr>
+              <w:rFonts w:hint="eastAsia"/>
+              <w:lang w:val="en-US" w:eastAsia="zh-CN"/>
+            </w:rPr>
+            <w:fldChar w:fldCharType="begin"/>
+          </w:r>
+          <w:r>
+            <w:rPr>
+              <w:rFonts w:hint="eastAsia"/>
+              <w:lang w:val="en-US" w:eastAsia="zh-CN"/>
+            </w:rPr>
+            <w:instrText xml:space="preserve"> HYPERLINK \l _Toc7047 </w:instrText>
+          </w:r>
+          <w:r>
+            <w:rPr>
+              <w:rFonts w:hint="eastAsia"/>
+              <w:lang w:val="en-US" w:eastAsia="zh-CN"/>
+            </w:rPr>
+            <w:fldChar w:fldCharType="separate"/>
+          </w:r>
+          <w:r>
+            <w:rPr>
+              <w:rFonts w:hint="eastAsia"/>
+              <w:lang w:val="en-US" w:eastAsia="zh-CN"/>
+            </w:rPr>
+            <w:t>1.4 冲在行政体制改革的第一线探索公正的制度建设方向</w:t>
+          </w:r>
+          <w:r>
+            <w:tab/>
+          </w:r>
+          <w:r>
+            <w:fldChar w:fldCharType="begin"/>
+          </w:r>
+          <w:r>
+            <w:instrText xml:space="preserve"> PAGEREF _Toc7047 \h </w:instrText>
+          </w:r>
+          <w:r>
+            <w:fldChar w:fldCharType="separate"/>
+          </w:r>
+          <w:r>
+            <w:t>8</w:t>
+          </w:r>
+          <w:r>
+            <w:fldChar w:fldCharType="end"/>
+          </w:r>
+          <w:r>
+            <w:rPr>
+              <w:rFonts w:hint="eastAsia"/>
+              <w:lang w:val="en-US" w:eastAsia="zh-CN"/>
+            </w:rPr>
+            <w:fldChar w:fldCharType="end"/>
+          </w:r>
+        </w:p>
+        <w:p>
+          <w:pPr>
+            <w:pStyle w:val="6"/>
+            <w:tabs>
+              <w:tab w:val="right" w:leader="dot" w:pos="8306"/>
+            </w:tabs>
+          </w:pPr>
+          <w:r>
+            <w:rPr>
+              <w:rFonts w:hint="eastAsia"/>
+              <w:lang w:val="en-US" w:eastAsia="zh-CN"/>
+            </w:rPr>
+            <w:fldChar w:fldCharType="begin"/>
+          </w:r>
+          <w:r>
+            <w:rPr>
+              <w:rFonts w:hint="eastAsia"/>
+              <w:lang w:val="en-US" w:eastAsia="zh-CN"/>
+            </w:rPr>
+            <w:instrText xml:space="preserve"> HYPERLINK \l _Toc28597 </w:instrText>
+          </w:r>
+          <w:r>
+            <w:rPr>
+              <w:rFonts w:hint="eastAsia"/>
+              <w:lang w:val="en-US" w:eastAsia="zh-CN"/>
+            </w:rPr>
+            <w:fldChar w:fldCharType="separate"/>
+          </w:r>
+          <w:r>
+            <w:rPr>
+              <w:rFonts w:hint="eastAsia"/>
+              <w:lang w:val="en-US" w:eastAsia="zh-CN"/>
+            </w:rPr>
+            <w:t>1.5 纪检监察工作结合智库技术将是探索实现公平正义的最有效路径</w:t>
+          </w:r>
+          <w:r>
+            <w:tab/>
+          </w:r>
+          <w:r>
+            <w:fldChar w:fldCharType="begin"/>
+          </w:r>
+          <w:r>
+            <w:instrText xml:space="preserve"> PAGEREF _Toc28597 \h </w:instrText>
+          </w:r>
+          <w:r>
+            <w:fldChar w:fldCharType="separate"/>
+          </w:r>
+          <w:r>
+            <w:t>10</w:t>
+          </w:r>
+          <w:r>
+            <w:fldChar w:fldCharType="end"/>
+          </w:r>
+          <w:r>
+            <w:rPr>
+              <w:rFonts w:hint="eastAsia"/>
+              <w:lang w:val="en-US" w:eastAsia="zh-CN"/>
+            </w:rPr>
+            <w:fldChar w:fldCharType="end"/>
+          </w:r>
+        </w:p>
+        <w:p>
+          <w:pPr>
+            <w:pStyle w:val="9"/>
+            <w:tabs>
+              <w:tab w:val="right" w:leader="dot" w:pos="8306"/>
+            </w:tabs>
+          </w:pPr>
+          <w:r>
+            <w:rPr>
+              <w:rFonts w:hint="eastAsia"/>
+              <w:lang w:val="en-US" w:eastAsia="zh-CN"/>
+            </w:rPr>
+            <w:fldChar w:fldCharType="begin"/>
+          </w:r>
+          <w:r>
+            <w:rPr>
+              <w:rFonts w:hint="eastAsia"/>
+              <w:lang w:val="en-US" w:eastAsia="zh-CN"/>
+            </w:rPr>
+            <w:instrText xml:space="preserve"> HYPERLINK \l _Toc15157 </w:instrText>
+          </w:r>
+          <w:r>
+            <w:rPr>
+              <w:rFonts w:hint="eastAsia"/>
+              <w:lang w:val="en-US" w:eastAsia="zh-CN"/>
+            </w:rPr>
+            <w:fldChar w:fldCharType="separate"/>
+          </w:r>
+          <w:r>
+            <w:rPr>
+              <w:rFonts w:hint="eastAsia"/>
+              <w:lang w:val="en-US" w:eastAsia="zh-CN"/>
+            </w:rPr>
+            <w:t>2. 理论和能力方面的自我培养</w:t>
+          </w:r>
+          <w:r>
+            <w:tab/>
+          </w:r>
+          <w:r>
+            <w:fldChar w:fldCharType="begin"/>
+          </w:r>
+          <w:r>
+            <w:instrText xml:space="preserve"> PAGEREF _Toc15157 \h </w:instrText>
+          </w:r>
+          <w:r>
+            <w:fldChar w:fldCharType="separate"/>
+          </w:r>
+          <w:r>
+            <w:t>13</w:t>
+          </w:r>
+          <w:r>
+            <w:fldChar w:fldCharType="end"/>
+          </w:r>
+          <w:r>
+            <w:rPr>
+              <w:rFonts w:hint="eastAsia"/>
+              <w:lang w:val="en-US" w:eastAsia="zh-CN"/>
+            </w:rPr>
+            <w:fldChar w:fldCharType="end"/>
+          </w:r>
+        </w:p>
+        <w:p>
+          <w:pPr>
+            <w:pStyle w:val="9"/>
+            <w:tabs>
+              <w:tab w:val="right" w:leader="dot" w:pos="8306"/>
+            </w:tabs>
+          </w:pPr>
+          <w:r>
+            <w:rPr>
+              <w:rFonts w:hint="eastAsia"/>
+              <w:lang w:val="en-US" w:eastAsia="zh-CN"/>
+            </w:rPr>
+            <w:fldChar w:fldCharType="begin"/>
+          </w:r>
+          <w:r>
+            <w:rPr>
+              <w:rFonts w:hint="eastAsia"/>
+              <w:lang w:val="en-US" w:eastAsia="zh-CN"/>
+            </w:rPr>
+            <w:instrText xml:space="preserve"> HYPERLINK \l _Toc25096 </w:instrText>
+          </w:r>
+          <w:r>
+            <w:rPr>
+              <w:rFonts w:hint="eastAsia"/>
+              <w:lang w:val="en-US" w:eastAsia="zh-CN"/>
+            </w:rPr>
+            <w:fldChar w:fldCharType="separate"/>
+          </w:r>
+          <w:r>
+            <w:rPr>
+              <w:rFonts w:hint="eastAsia"/>
+              <w:lang w:val="en-US" w:eastAsia="zh-CN"/>
+            </w:rPr>
+            <w:t>3.个人优势及展望</w:t>
+          </w:r>
+          <w:r>
+            <w:tab/>
+          </w:r>
+          <w:r>
+            <w:fldChar w:fldCharType="begin"/>
+          </w:r>
+          <w:r>
+            <w:instrText xml:space="preserve"> PAGEREF _Toc25096 \h </w:instrText>
+          </w:r>
+          <w:r>
+            <w:fldChar w:fldCharType="separate"/>
+          </w:r>
+          <w:r>
+            <w:t>15</w:t>
+          </w:r>
+          <w:r>
+            <w:fldChar w:fldCharType="end"/>
+          </w:r>
+          <w:r>
+            <w:rPr>
+              <w:rFonts w:hint="eastAsia"/>
+              <w:lang w:val="en-US" w:eastAsia="zh-CN"/>
+            </w:rPr>
+            <w:fldChar w:fldCharType="end"/>
+          </w:r>
+        </w:p>
+        <w:p>
+          <w:pPr>
+            <w:pStyle w:val="6"/>
+            <w:tabs>
+              <w:tab w:val="right" w:leader="dot" w:pos="8306"/>
+            </w:tabs>
+          </w:pPr>
+          <w:r>
+            <w:rPr>
+              <w:rFonts w:hint="eastAsia"/>
+              <w:lang w:val="en-US" w:eastAsia="zh-CN"/>
+            </w:rPr>
+            <w:fldChar w:fldCharType="begin"/>
+          </w:r>
+          <w:r>
+            <w:rPr>
+              <w:rFonts w:hint="eastAsia"/>
+              <w:lang w:val="en-US" w:eastAsia="zh-CN"/>
+            </w:rPr>
+            <w:instrText xml:space="preserve"> HYPERLINK \l _Toc27973 </w:instrText>
+          </w:r>
+          <w:r>
+            <w:rPr>
+              <w:rFonts w:hint="eastAsia"/>
+              <w:lang w:val="en-US" w:eastAsia="zh-CN"/>
+            </w:rPr>
+            <w:fldChar w:fldCharType="separate"/>
+          </w:r>
+          <w:r>
+            <w:rPr>
+              <w:rFonts w:hint="eastAsia"/>
+              <w:lang w:val="en-US" w:eastAsia="zh-CN"/>
+            </w:rPr>
+            <w:t>3.1 大量丰富的实践积累和案例事实沉淀是我最大的优势。</w:t>
+          </w:r>
+          <w:r>
+            <w:tab/>
+          </w:r>
+          <w:r>
+            <w:fldChar w:fldCharType="begin"/>
+          </w:r>
+          <w:r>
+            <w:instrText xml:space="preserve"> PAGEREF _Toc27973 \h </w:instrText>
+          </w:r>
+          <w:r>
+            <w:fldChar w:fldCharType="separate"/>
+          </w:r>
+          <w:r>
+            <w:t>15</w:t>
+          </w:r>
+          <w:r>
+            <w:fldChar w:fldCharType="end"/>
+          </w:r>
+          <w:r>
+            <w:rPr>
+              <w:rFonts w:hint="eastAsia"/>
+              <w:lang w:val="en-US" w:eastAsia="zh-CN"/>
+            </w:rPr>
+            <w:fldChar w:fldCharType="end"/>
+          </w:r>
+        </w:p>
+        <w:p>
+          <w:pPr>
+            <w:pStyle w:val="6"/>
+            <w:tabs>
+              <w:tab w:val="right" w:leader="dot" w:pos="8306"/>
+            </w:tabs>
+          </w:pPr>
+          <w:r>
+            <w:rPr>
+              <w:rFonts w:hint="eastAsia"/>
+              <w:lang w:val="en-US" w:eastAsia="zh-CN"/>
+            </w:rPr>
+            <w:fldChar w:fldCharType="begin"/>
+          </w:r>
+          <w:r>
+            <w:rPr>
+              <w:rFonts w:hint="eastAsia"/>
+              <w:lang w:val="en-US" w:eastAsia="zh-CN"/>
+            </w:rPr>
+            <w:instrText xml:space="preserve"> HYPERLINK \l _Toc14683 </w:instrText>
+          </w:r>
+          <w:r>
+            <w:rPr>
+              <w:rFonts w:hint="eastAsia"/>
+              <w:lang w:val="en-US" w:eastAsia="zh-CN"/>
+            </w:rPr>
+            <w:fldChar w:fldCharType="separate"/>
+          </w:r>
+          <w:r>
+            <w:rPr>
+              <w:rFonts w:hint="eastAsia"/>
+              <w:lang w:val="en-US" w:eastAsia="zh-CN"/>
+            </w:rPr>
+            <w:t>3.2 一直以科研人为标准塑造个人能力和品行是我另一个重要优势。</w:t>
+          </w:r>
+          <w:r>
+            <w:tab/>
+          </w:r>
+          <w:r>
+            <w:fldChar w:fldCharType="begin"/>
+          </w:r>
+          <w:r>
+            <w:instrText xml:space="preserve"> PAGEREF _Toc14683 \h </w:instrText>
+          </w:r>
+          <w:r>
+            <w:fldChar w:fldCharType="separate"/>
+          </w:r>
+          <w:r>
+            <w:t>16</w:t>
+          </w:r>
+          <w:r>
+            <w:fldChar w:fldCharType="end"/>
+          </w:r>
+          <w:r>
+            <w:rPr>
+              <w:rFonts w:hint="eastAsia"/>
+              <w:lang w:val="en-US" w:eastAsia="zh-CN"/>
+            </w:rPr>
+            <w:fldChar w:fldCharType="end"/>
+          </w:r>
+        </w:p>
+        <w:p>
+          <w:pPr>
+            <w:pStyle w:val="2"/>
+            <w:bidi w:val="0"/>
+            <w:outlineLvl w:val="9"/>
+            <w:rPr>
+              <w:rFonts w:hint="eastAsia"/>
+              <w:lang w:val="en-US" w:eastAsia="zh-CN"/>
+            </w:rPr>
+            <w:sectPr>
+              <w:pgSz w:w="11906" w:h="16838"/>
+              <w:pgMar w:top="1440" w:right="1800" w:bottom="1440" w:left="1800" w:header="851" w:footer="992" w:gutter="0"/>
+              <w:cols w:space="425" w:num="1"/>
+              <w:docGrid w:type="lines" w:linePitch="312" w:charSpace="0"/>
+            </w:sectPr>
+          </w:pPr>
+          <w:r>
+            <w:rPr>
+              <w:rFonts w:hint="eastAsia"/>
+              <w:lang w:val="en-US" w:eastAsia="zh-CN"/>
+            </w:rPr>
+            <w:fldChar w:fldCharType="end"/>
+          </w:r>
+        </w:p>
+      </w:sdtContent>
+    </w:sdt>
+    <w:p>
+      <w:pPr>
         <w:pStyle w:val="2"/>
         <w:bidi w:val="0"/>
         <w:rPr>
-          <w:rFonts w:hint="eastAsia"/>
-          <w:lang w:val="en-US" w:eastAsia="zh-CN"/>
-        </w:rPr>
-      </w:pPr>
+          <w:rFonts w:hint="default"/>
+          <w:lang w:val="en-US" w:eastAsia="zh-CN"/>
+        </w:rPr>
+      </w:pPr>
+      <w:bookmarkStart w:id="0" w:name="_Toc15529"/>
       <w:r>
         <w:rPr>
           <w:rFonts w:hint="eastAsia"/>
@@ -18,6 +818,7 @@
         </w:rPr>
         <w:t>个人陈述</w:t>
       </w:r>
+      <w:bookmarkEnd w:id="0"/>
     </w:p>
     <w:p>
       <w:pPr>
@@ -99,13 +900,15 @@
           <w:lang w:val="en-US" w:eastAsia="zh-CN"/>
         </w:rPr>
       </w:pPr>
-      <w:r>
-        <w:rPr>
-          <w:rFonts w:hint="eastAsia"/>
-          <w:lang w:val="en-US" w:eastAsia="zh-CN"/>
-        </w:rPr>
-        <w:t>一、始终怀揣科研理想，不断探索理性科研之路</w:t>
-      </w:r>
+      <w:bookmarkStart w:id="1" w:name="_Toc27032"/>
+      <w:r>
+        <w:rPr>
+          <w:rFonts w:hint="eastAsia"/>
+          <w:lang w:val="en-US" w:eastAsia="zh-CN"/>
+        </w:rPr>
+        <w:t>1.始终怀揣追求公平正义的科研理想，理性实践</w:t>
+      </w:r>
+      <w:bookmarkEnd w:id="1"/>
     </w:p>
     <w:p>
       <w:pPr>
@@ -135,7 +938,7 @@
           <w:rFonts w:hint="eastAsia"/>
           <w:lang w:val="en-US" w:eastAsia="zh-CN"/>
         </w:rPr>
-        <w:t>因着这份认知，虽然心向往之，行动上却一直保持理性。为了避免自己走上失败的科研之路，初中开始，我就不断问自己——你想要做什么样的研究？</w:t>
+        <w:t>因着这份认知，虽然心向往之，行动上却一直保持理性。为了避免自己走上失败的科研之路，初中开始，我就不断问自己——你想要走什么样的科研之路？</w:t>
       </w:r>
     </w:p>
     <w:p>
@@ -152,7 +955,7 @@
           <w:rFonts w:hint="eastAsia"/>
           <w:lang w:val="en-US" w:eastAsia="zh-CN"/>
         </w:rPr>
-        <w:t>相对纯洁的生活氛围，使我从小就充满正义感，对于各种不公正的现象，深恶痛绝，帮人出头、主持公道是家常便饭。而面对社会更大范围、更高层面的不公正，个人的渺小让我无力，那个时候，我坚定地决定追问——为什么不公正？有什么办法能解决不公正？也就是从那时候起，</w:t>
+        <w:t>相对纯洁的生活氛围，使我从小就充满正义感，对于各种不公正的现象，深恶痛绝，帮人出头、主持公道是家常便饭。而面对社会更大范围、更高层面的不公正，个人的渺小让我无力，那个时候，我坚定地决定追问——为什么会不公正？有什么办法能解决不公正？也就是从那时候起，</w:t>
       </w:r>
       <w:r>
         <w:rPr>
@@ -161,7 +964,7 @@
           <w:bCs/>
           <w:lang w:val="en-US" w:eastAsia="zh-CN"/>
         </w:rPr>
-        <w:t>追求公平正义，成为我的人生信条，探寻如何真正实现公平正义，就是我确定的研究方向，并一直坚持至今。</w:t>
+        <w:t>追求公平正义，探寻如何真正实现公平正义，成为我的人生追求，并一直坚持至今。</w:t>
       </w:r>
     </w:p>
     <w:p>
@@ -173,13 +976,15 @@
           <w:lang w:val="en-US" w:eastAsia="zh-CN"/>
         </w:rPr>
       </w:pPr>
-      <w:r>
-        <w:rPr>
-          <w:rFonts w:hint="eastAsia"/>
-          <w:lang w:val="en-US" w:eastAsia="zh-CN"/>
-        </w:rPr>
-        <w:t>（一）对公正正义的直观探索</w:t>
-      </w:r>
+      <w:bookmarkStart w:id="2" w:name="_Toc19269"/>
+      <w:r>
+        <w:rPr>
+          <w:rFonts w:hint="eastAsia"/>
+          <w:lang w:val="en-US" w:eastAsia="zh-CN"/>
+        </w:rPr>
+        <w:t>1.1 对公正正义的直观探索</w:t>
+      </w:r>
+      <w:bookmarkEnd w:id="2"/>
     </w:p>
     <w:p>
       <w:pPr>
@@ -218,29 +1023,95 @@
     </w:p>
     <w:p>
       <w:pPr>
-        <w:pStyle w:val="3"/>
+        <w:pStyle w:val="4"/>
         <w:bidi w:val="0"/>
         <w:rPr>
           <w:rFonts w:hint="default"/>
           <w:lang w:val="en-US" w:eastAsia="zh-CN"/>
         </w:rPr>
       </w:pPr>
-      <w:r>
-        <w:rPr>
-          <w:rFonts w:hint="eastAsia"/>
-          <w:lang w:val="en-US" w:eastAsia="zh-CN"/>
-        </w:rPr>
-        <w:t>（二）从经济制度角度出发讨论社会公正问题</w:t>
-      </w:r>
-    </w:p>
-    <w:p>
-      <w:pPr>
+      <w:bookmarkStart w:id="3" w:name="_Toc14340"/>
+      <w:r>
+        <w:rPr>
+          <w:rFonts w:hint="eastAsia"/>
+          <w:lang w:val="en-US" w:eastAsia="zh-CN"/>
+        </w:rPr>
+        <w:t>1.2 从经济制度角度出发讨论社会公正问题</w:t>
+      </w:r>
+      <w:bookmarkEnd w:id="3"/>
+    </w:p>
+    <w:p>
+      <w:pPr>
+        <w:rPr>
+          <w:rFonts w:hint="eastAsia"/>
+          <w:lang w:val="en-US" w:eastAsia="zh-CN"/>
+        </w:rPr>
+      </w:pPr>
+      <w:r>
+        <w:rPr>
+          <w:rFonts w:hint="eastAsia"/>
+          <w:b/>
+          <w:bCs/>
+          <w:lang w:val="en-US" w:eastAsia="zh-CN"/>
+        </w:rPr>
+        <w:t>直观探索失败之后，我把目光投向矛盾的根源——经济基础。</w:t>
+      </w:r>
+      <w:r>
+        <w:rPr>
+          <w:rFonts w:hint="eastAsia"/>
+          <w:lang w:val="en-US" w:eastAsia="zh-CN"/>
+        </w:rPr>
+        <w:t>这个启发来自于高中系统学习的政治课程，即马克思主义政治经济学和马克思主义哲学。以经济发展为研究方向，我选择了经济学专业。经过大学前两年基础课程和专业核心课程的学习，我把经济制度发展核心划分为两个部分，一个是从供需角度考察的既定经济制度下所有微观经济活动相互作用的机理及其溢出边际效应，另一个是以农业经济、工业经济、第三产业经济为划分的基本经济系统框架下的发展均衡策略及其变异特性。从短板效应角度考虑，我把研究中心确定为：</w:t>
+      </w:r>
+      <w:r>
+        <w:rPr>
+          <w:rFonts w:hint="eastAsia"/>
+          <w:b/>
+          <w:bCs/>
+          <w:lang w:val="en-US" w:eastAsia="zh-CN"/>
+        </w:rPr>
+        <w:t>作为国民经济基础的农业经济，为什么不强？农业经济发展的短板对经济发展均衡有什么制约？对经济制度的发展产生什么样的影响？</w:t>
+      </w:r>
+      <w:r>
         <w:rPr>
           <w:rFonts w:hint="eastAsia"/>
           <w:b w:val="0"/>
           <w:bCs w:val="0"/>
           <w:lang w:val="en-US" w:eastAsia="zh-CN"/>
         </w:rPr>
+        <w:t>论题很大，必须找到问题的核心矛盾。</w:t>
+      </w:r>
+      <w:r>
+        <w:rPr>
+          <w:rFonts w:hint="eastAsia"/>
+          <w:lang w:val="en-US" w:eastAsia="zh-CN"/>
+        </w:rPr>
+        <w:t>结合当时的现实（工业强，农业不够强，第三产业正在高速发展），根据理论研究综述，中国经济工业化进程是以牺牲农业发展为代价的，问题焦点集中在土地，症结总结为小农经济的现实不能适应社会经济发展的趋势，需要改变小农经济发展模式，向集约化、规模化的农业产业化发展方向转变。集约化、规模化农业的两个重要表现为国有农场和大宗农产品交易。我从土地问题着手，以大宗农产品交易为切入点，前往期货公司、期货交易所、大宗商品交易中心开展调研，探究期货、期权等二级、三级市场表象下大宗农产品交易与农业集约化的关系，撰写了毕业论文，从期货的角度探讨农业经济发展的问题。大体思路如图。</w:t>
+      </w:r>
+    </w:p>
+    <w:p>
+      <w:pPr>
+        <w:rPr>
+          <w:rFonts w:hint="eastAsia"/>
+          <w:lang w:val="en-US" w:eastAsia="zh-CN"/>
+        </w:rPr>
+      </w:pPr>
+      <w:r>
+        <w:rPr>
+          <w:rFonts w:hint="eastAsia"/>
+          <w:lang w:val="en-US" w:eastAsia="zh-CN"/>
+        </w:rPr>
+        <w:t>期货带动大宗农产品市场--&gt;大宗市场的交易规则迫使农产品贸易商规范经营--&gt;农产品贸易的需要迫使农民规范生产--&gt;市场压力使农村经济转型，避免了行政强制整合的弊端。</w:t>
+      </w:r>
+    </w:p>
+    <w:p>
+      <w:pPr>
+        <w:rPr>
+          <w:rFonts w:hint="eastAsia"/>
+          <w:b w:val="0"/>
+          <w:bCs w:val="0"/>
+          <w:lang w:val="en-US" w:eastAsia="zh-CN"/>
+        </w:rPr>
       </w:pPr>
       <w:r>
         <w:rPr>
@@ -249,14 +1120,16 @@
           <w:bCs/>
           <w:lang w:val="en-US" w:eastAsia="zh-CN"/>
         </w:rPr>
-        <w:t>直观探索失败之后，我把目光投向矛盾的根源——经济基础。</w:t>
-      </w:r>
-      <w:r>
-        <w:rPr>
-          <w:rFonts w:hint="eastAsia"/>
-          <w:lang w:val="en-US" w:eastAsia="zh-CN"/>
-        </w:rPr>
-        <w:t>这个启发来自于高中系统学习的政治课程，即马克思主义政治经济学和马克思主义哲学。以595分的成绩回到安徽农业大学，作为学校的第一名，可以自由选择专业，以经济发展为研究方向，我选择了经济学专业。经过大学前两年基础课程和专业核心课程的学习，我把经济制度发展核心划分为两个部分，一个是从供需角度考察的既定经济制度下所有微观经济活动相互作用的机理及其溢出边际效应，另一个是以农业经济、工业经济、第三产业经济为划分的基本经济系统框架下的发展均衡策略及其变异特性。从短板效应角度考虑，我把研究中心确定为：</w:t>
+        <w:t>这一探索在理论上可能成立，但是现实中最大问题仍然是外部主体与分散小农之间交易费用过高。</w:t>
+      </w:r>
+      <w:r>
+        <w:rPr>
+          <w:rFonts w:hint="eastAsia"/>
+          <w:b w:val="0"/>
+          <w:bCs w:val="0"/>
+          <w:lang w:val="en-US" w:eastAsia="zh-CN"/>
+        </w:rPr>
+        <w:t>要减少交易费用，需要在外部主体和分散小农之间建立中介撮合交易。合作社是当时多地正在实践的主流模式。以合作社作为对象，我开展了调研。调研中发现，非常多“好”的经济政策和制度设计得不到农民的支持；为了推动改革、向理论上更好的方向发展，必须采取行政强制，这导致了社会矛盾激化。从这个层面上说，经济主体之间的矛盾，最终以政府及其权力对象的矛盾展现出来。宏观上，2008年开始，受到美国次贷危机影响，国内的经济发展展现出完全不同的走向，“三农”问题已经严重拖累了整个国民经济，农业经济不仅仅是“不够强”而是“非常弱”，改变农业经济发展格局迫在眉睫。经济发展的变化必然带来社会制度的调整，要想弄清楚这种变化的规律和核心，探索合理的发展路径，必须切实观察，获得客观、真实、大量的现实素材，而我一直生活在城市，仅靠调研是肯定无法满足的。</w:t>
       </w:r>
       <w:r>
         <w:rPr>
@@ -265,14 +1138,42 @@
           <w:bCs/>
           <w:lang w:val="en-US" w:eastAsia="zh-CN"/>
         </w:rPr>
-        <w:t>作为国民经济基础的农业经济，为什么不强？农业经济发展的短板对经济发展有什么制约？对经济制度的发展产生什么样的影响？</w:t>
-      </w:r>
-      <w:r>
-        <w:rPr>
-          <w:rFonts w:hint="eastAsia"/>
-          <w:lang w:val="en-US" w:eastAsia="zh-CN"/>
-        </w:rPr>
-        <w:t>根据当时的理论研究综述，中国经济工业化进程是以牺牲农业发展为代价的，问题焦点集中在土地，症结总结为小农经济的现实不能适应社会经济发展的趋势，需要改变小农经济发展模式，向集约化、规模化的农业产业化发展方向转变。集约化、规模化农业的两个重要表现为国有农场和大宗农产品交易。我从土地问题着手，以大宗农产品交易为切入点，前往期货公司、期货交易所、大宗商品交易中心开展调研，探究期货、期权等二级、三级市场表象下大宗农产品交易与农业集约化的关系，撰写了毕业论文，从期货的角度探讨农业经济发展的问题。大体思路是：期货带动大宗农产品市场--&gt;大宗市场的交易规则迫使农产品贸易商规范经营--&gt;农产品贸易的需要迫使农民规范生产--&gt;市场压力使农村经济转型，避免了行政强制整合的弊端。</w:t>
+        <w:t>没有实践没有发言权，经过几方考量，我放弃了贵州大学研究生录取资格、合肥市经信委公务员录取资格和留校的机会，前往长丰县罗塘乡工作。</w:t>
+      </w:r>
+    </w:p>
+    <w:p>
+      <w:pPr>
+        <w:pStyle w:val="4"/>
+        <w:bidi w:val="0"/>
+        <w:rPr>
+          <w:rFonts w:hint="eastAsia"/>
+          <w:lang w:val="en-US" w:eastAsia="zh-CN"/>
+        </w:rPr>
+      </w:pPr>
+      <w:bookmarkStart w:id="4" w:name="_Toc6888"/>
+      <w:r>
+        <w:rPr>
+          <w:rFonts w:hint="eastAsia"/>
+          <w:lang w:val="en-US" w:eastAsia="zh-CN"/>
+        </w:rPr>
+        <w:t>1.3在基层工作中实践制度公正</w:t>
+      </w:r>
+      <w:bookmarkEnd w:id="4"/>
+    </w:p>
+    <w:p>
+      <w:pPr>
+        <w:bidi w:val="0"/>
+        <w:rPr>
+          <w:rFonts w:hint="default"/>
+          <w:lang w:val="en-US" w:eastAsia="zh-CN"/>
+        </w:rPr>
+      </w:pPr>
+      <w:r>
+        <w:rPr>
+          <w:rFonts w:hint="eastAsia"/>
+          <w:lang w:val="en-US" w:eastAsia="zh-CN"/>
+        </w:rPr>
+        <w:t>毫不避讳的说，考取选调生，就是为了在公务员衣食无忧的基本保障下，安心开展“三农”专题性研究。乡镇是最底层行政单位，能够接触到所有国家部门的制度建设实际，也能够接触到建设客体的直接反馈，非常适合考察经济体制改革及其执行效果。通过2年的乡镇部门执政实践和1年村居派驻实践，我发现，</w:t>
       </w:r>
       <w:r>
         <w:rPr>
@@ -281,17 +1182,137 @@
           <w:bCs/>
           <w:lang w:val="en-US" w:eastAsia="zh-CN"/>
         </w:rPr>
-        <w:t>这一探索在理论上可能成立，但是现实中最大问题仍然是外部主体与分散小农之间交易费用过高。</w:t>
-      </w:r>
-      <w:r>
+        <w:t>在当时经济落后的贫困县长丰县的经济改革进程里，经济活动和行政活动之间有着一根看不见的关系线，这根线决定了改革的走向和实际成效。</w:t>
+      </w:r>
+      <w:r>
+        <w:rPr>
+          <w:rFonts w:hint="eastAsia"/>
+          <w:lang w:val="en-US" w:eastAsia="zh-CN"/>
+        </w:rPr>
+        <w:t>具体来说，中央和国家层面推进经济改革，落实到执行层面，就是一道道称之为“政策”的行政命令，各经济主体不论以什么样的方式参与到经济活动中，最后都离不开行政层面的审批、监管、推广和政策支持。尤其是农业经济领域，必须得到属地党委政府的支持或者至少是不反对，才有发展的可能。从这个角度来说，</w:t>
+      </w:r>
+      <w:r>
+        <w:rPr>
+          <w:rFonts w:hint="eastAsia"/>
+          <w:b/>
+          <w:bCs/>
+          <w:lang w:val="en-US" w:eastAsia="zh-CN"/>
+        </w:rPr>
+        <w:t>行政效能决定了农业经济及其制度的改革成效。至此可以确认，改革的关键不在经济活动主体本身（如企业、合作社、农民），而在于行政部门。我的研究视角从经济制度转向行政管理与经济部门的关系。</w:t>
+      </w:r>
+    </w:p>
+    <w:p>
+      <w:pPr>
+        <w:bidi w:val="0"/>
+        <w:rPr>
+          <w:rFonts w:hint="eastAsia"/>
+          <w:b/>
+          <w:bCs/>
+          <w:lang w:val="en-US" w:eastAsia="zh-CN"/>
+        </w:rPr>
+      </w:pPr>
+      <w:r>
+        <w:rPr>
+          <w:rFonts w:hint="eastAsia"/>
+          <w:lang w:val="en-US" w:eastAsia="zh-CN"/>
+        </w:rPr>
+        <w:t>基层有句话，上头千根线，下头一根针，从行政执行角度，村居是原子集，几乎承担所有政策的具体执行任务，每个村居大者10人，小者2至3人，平均一个人要对口6至10个不等的上级部门，事多人少，执行力度取决于乡镇施加的压力强度。乡镇这个层级，法律层面上没有完全行政权，而在“一票否决”“政绩考核”大棒下，几乎所有精力都用来应付上级布置的工作任务，主动施政动力不足，近似等同于没有政策决策权，仅仅是政策执行主体。在这一背景下，基层政权一方面对上负责，即使在执行过程中发现隐患、产生矛盾（如拆迁强拆、贫困户摊派、合作社套取资金等），依然以完成上级指标为目标推进工作，若错便会错上加错；一方面对下兜底，以声望、舆论、经济等手段维持社会局面的基本平衡。</w:t>
+      </w:r>
+      <w:r>
+        <w:rPr>
+          <w:rFonts w:hint="eastAsia"/>
+          <w:b/>
+          <w:bCs/>
+          <w:lang w:val="en-US" w:eastAsia="zh-CN"/>
+        </w:rPr>
+        <w:t>总结来看，在社会制度改革的大环境下，自上而下的权力强势作为，自下而上的反馈无力传达，从闭环理论来看，政策制定和政策执行严重脱节，未形成有效闭环。</w:t>
+      </w:r>
+      <w:r>
+        <w:rPr>
+          <w:rFonts w:hint="eastAsia"/>
+          <w:lang w:val="en-US" w:eastAsia="zh-CN"/>
+        </w:rPr>
+        <w:t>因此，乡村干部喜欢循例行事，是旧制度的拥蹙，极度的风险厌恶者，而以完成工作任务为考核中心的管理体制，更巩固了以“约定俗成”为特点的乡俗管理模式。表面看，是政绩中心制的考核体系造成了基层执政的唯上主义，本质上是决策层脱离执行层。</w:t>
+      </w:r>
+      <w:r>
+        <w:rPr>
+          <w:rFonts w:hint="eastAsia"/>
+          <w:b/>
+          <w:bCs/>
+          <w:lang w:val="en-US" w:eastAsia="zh-CN"/>
+        </w:rPr>
+        <w:t>至此，我认为，在乡镇这个层级无法实践制度正义，必须考察县级层面的决策机制。</w:t>
+      </w:r>
+    </w:p>
+    <w:p>
+      <w:pPr>
+        <w:pStyle w:val="4"/>
+        <w:bidi w:val="0"/>
+        <w:rPr>
+          <w:rFonts w:hint="eastAsia"/>
+          <w:lang w:val="en-US" w:eastAsia="zh-CN"/>
+        </w:rPr>
+      </w:pPr>
+      <w:bookmarkStart w:id="5" w:name="_Toc7047"/>
+      <w:r>
+        <w:rPr>
+          <w:rFonts w:hint="eastAsia"/>
+          <w:lang w:val="en-US" w:eastAsia="zh-CN"/>
+        </w:rPr>
+        <w:t>1.4 冲在行政体制改革的第一线探索公正的制度建设方向</w:t>
+      </w:r>
+      <w:bookmarkEnd w:id="5"/>
+    </w:p>
+    <w:p>
+      <w:pPr>
+        <w:rPr>
+          <w:rFonts w:hint="eastAsia"/>
+          <w:lang w:val="en-US" w:eastAsia="zh-CN"/>
+        </w:rPr>
+      </w:pPr>
+      <w:r>
+        <w:rPr>
+          <w:rFonts w:hint="eastAsia"/>
+          <w:lang w:val="en-US" w:eastAsia="zh-CN"/>
+        </w:rPr>
+        <w:t>在明确需要前往县级考察之后，我先考取了安徽农业大学农村与区域发展专业的研究生，以行政管理体制为研究对象，并成功前往长丰县机构编制委员会办公室（以下简称县编办）工作。编办是行政体系中专职改革的部门，我定岗的科室是机构编制科，专门负责各类改革事宜，直接参与本区域的改革决策和贯彻执行，可以非常深入地探究行政体制改革。</w:t>
+      </w:r>
+    </w:p>
+    <w:p>
+      <w:pPr>
+        <w:rPr>
+          <w:rFonts w:hint="eastAsia"/>
+          <w:b/>
+          <w:bCs/>
+          <w:lang w:val="en-US" w:eastAsia="zh-CN"/>
+        </w:rPr>
+      </w:pPr>
+      <w:r>
+        <w:rPr>
+          <w:rFonts w:hint="eastAsia"/>
+          <w:lang w:val="en-US" w:eastAsia="zh-CN"/>
+        </w:rPr>
+        <w:t>行政机构履职的依据是“三定”，然而2012年，部门“三定”界线模糊，存在大量交叉，每一轮改革都在与各职能部门的扯皮中耗费大量精力。实际上，直到2021年的现在，各部门的“三定”依然没有科学的界定方法，模糊和交叉的情况依然存在。</w:t>
+      </w:r>
+      <w:r>
+        <w:rPr>
+          <w:rFonts w:hint="eastAsia"/>
+          <w:b/>
+          <w:bCs/>
+          <w:lang w:val="en-US" w:eastAsia="zh-CN"/>
+        </w:rPr>
+        <w:t>适用技术的缺乏是定权、定责的最大困难。</w:t>
+      </w:r>
+    </w:p>
+    <w:p>
+      <w:pPr>
         <w:rPr>
           <w:rFonts w:hint="eastAsia"/>
           <w:b w:val="0"/>
           <w:bCs w:val="0"/>
           <w:lang w:val="en-US" w:eastAsia="zh-CN"/>
         </w:rPr>
-        <w:t>在调研中发现，非常多“</w:t>
-      </w:r>
+      </w:pPr>
       <w:r>
         <w:rPr>
           <w:rFonts w:hint="eastAsia"/>
@@ -299,7 +1320,16 @@
           <w:bCs w:val="0"/>
           <w:lang w:val="en-US" w:eastAsia="zh-CN"/>
         </w:rPr>
-        <w:t>好</w:t>
+        <w:t>作为机构编制科负责人，3年中，我亲手起草了经济发达镇改革方案、行政体制改革实施方案、政府权力清单和责任清单以及工商、质检、食药监体制改革方案，实践中，改革框架很难突破上级方案，只能先由改革涉及的各职能部门对接上级获取具体文本内容，再结合本地实际（如职数、当年指标、人事需求、领导意图等）修修补补。在我看来，确权应当是根本，但是决策主体并不在乎，只要有一个符合上级要求、保持本地稳定不出乱子的文件即可交差。</w:t>
+      </w:r>
+      <w:r>
+        <w:rPr>
+          <w:rFonts w:hint="eastAsia"/>
+          <w:b/>
+          <w:bCs/>
+          <w:lang w:val="en-US" w:eastAsia="zh-CN"/>
+        </w:rPr>
+        <w:t>事实上，不论是什么样的改革，也不论改革目的为何，最终都会落实到“人权、事权、财权”的三权分配上。</w:t>
       </w:r>
       <w:r>
         <w:rPr>
@@ -308,8 +1338,18 @@
           <w:bCs w:val="0"/>
           <w:lang w:val="en-US" w:eastAsia="zh-CN"/>
         </w:rPr>
-        <w:t>”的经济政策和制度设计得不到农民的支持；为了推动改革、向更好发展，必须行政强制，进而导致社会矛盾激化。宏观上，2008年开始，受到美国次贷危机影响，国内的经济发展展现出完全不同的走向，</w:t>
-      </w:r>
+        <w:t>文字的规定是死的，对文字的解读是活的，怎么样去解读取决于三权的归属。每一次改革都是一次权力的交锋，当我在贯彻实施改革方案时，改革意图成为最最不重要的环节，主要领导意图、部门意图、个人职位意图成为核心，常委会、编委会均围绕此展开。期间，我被抽调市级部门参与政府权责清单制定工作，又见识到了上级部门插手下级部门的确权问题，虽然总体框架在省级层面已经确定，但是如果某部门负责人较为强势，该部门就可能获得更多的职权和职数，或者某地区活动能力较强，得到上级的认可，该地区就能保留更多的机构和职数。</w:t>
+      </w:r>
+    </w:p>
+    <w:p>
+      <w:pPr>
+        <w:rPr>
+          <w:rFonts w:hint="eastAsia"/>
+          <w:b/>
+          <w:bCs/>
+          <w:lang w:val="en-US" w:eastAsia="zh-CN"/>
+        </w:rPr>
+      </w:pPr>
       <w:r>
         <w:rPr>
           <w:rFonts w:hint="eastAsia"/>
@@ -317,16 +1357,35 @@
           <w:bCs w:val="0"/>
           <w:lang w:val="en-US" w:eastAsia="zh-CN"/>
         </w:rPr>
-        <w:t>“三农”问题已经严重拖累了整个国民经济，农业经济不仅仅是“不强”而是“非常弱”，</w:t>
-      </w:r>
-      <w:r>
+        <w:t>选择编办考察县级决策机制，初心是认为该机构是时代改革的弄潮儿，有更多的权限参与并影响决策，可以直接推进制度公正、探究体制内核。实际操作后，我发现，真正的决策其实关乎权力的分配，制度公正要服务于权力意图。制度不公正是表象，蕴含其中的本质是国体、政体等政治制度和经济制度的匹配问题。</w:t>
+      </w:r>
+      <w:r>
+        <w:rPr>
+          <w:rFonts w:hint="eastAsia"/>
+          <w:b/>
+          <w:bCs/>
+          <w:lang w:val="en-US" w:eastAsia="zh-CN"/>
+        </w:rPr>
+        <w:t>于是，我再次调整研究方向，确定为：如何正确实现权力？如何在经济活动中更好发挥行政效能、规避行政风险？</w:t>
+      </w:r>
+    </w:p>
+    <w:p>
+      <w:pPr>
         <w:rPr>
           <w:rFonts w:hint="eastAsia"/>
           <w:b w:val="0"/>
           <w:bCs w:val="0"/>
           <w:lang w:val="en-US" w:eastAsia="zh-CN"/>
         </w:rPr>
-        <w:t>改变农业经济发展格局迫在眉睫。经济发展的变化必然带来社会制度的调整，要想弄清楚这种变化的规律和核心，探索合理的发展路径，必须切实观察，获得客观、真实、大量的现实素材，而我一直生活在城市，仅靠科研调研是肯定无法满足的。没有实践没有发言权，经过几方考量，我放弃了贵州大学研究生录取资格、合肥市经信委公务员录取资格和留校的机会，前往长丰县罗塘乡工作。</w:t>
+      </w:pPr>
+      <w:r>
+        <w:rPr>
+          <w:rFonts w:hint="eastAsia"/>
+          <w:b w:val="0"/>
+          <w:bCs w:val="0"/>
+          <w:lang w:val="en-US" w:eastAsia="zh-CN"/>
+        </w:rPr>
+        <w:t>在目前的行政体系中，兼顾党、政双重角色，能够脱离执政实务、就事论事的部门，经多方考察，我发现了纪律检查委员会和监察局，并成功前往长丰县纪委监察局（后改革为纪委监委）工作。</w:t>
       </w:r>
     </w:p>
     <w:p>
@@ -338,28 +1397,30 @@
           <w:lang w:val="en-US" w:eastAsia="zh-CN"/>
         </w:rPr>
       </w:pPr>
-      <w:r>
-        <w:rPr>
-          <w:rFonts w:hint="eastAsia"/>
-          <w:lang w:val="en-US" w:eastAsia="zh-CN"/>
-        </w:rPr>
-        <w:t>（三）在基层工作中实践制度公正</w:t>
-      </w:r>
-    </w:p>
-    <w:p>
-      <w:pPr>
-        <w:bidi w:val="0"/>
-        <w:rPr>
-          <w:rFonts w:hint="default"/>
-          <w:lang w:val="en-US" w:eastAsia="zh-CN"/>
-        </w:rPr>
-      </w:pPr>
-      <w:r>
-        <w:rPr>
-          <w:rFonts w:hint="eastAsia"/>
-          <w:lang w:val="en-US" w:eastAsia="zh-CN"/>
-        </w:rPr>
-        <w:t>毫不避讳的说，考取选调生，就是为了在公务员衣食无忧的基本保障下，安心开展农业、农村、农民的专题性研究。乡镇是最底层行政单位，能够接触到所有国家部门的制度建设实际，也能够接触到建设客体的直接反馈，非常适合考察经济体制改革及其执行效果。通过2年的乡镇部门执政实践和1年村居派驻实践，我发现，</w:t>
+      <w:bookmarkStart w:id="6" w:name="_Toc28597"/>
+      <w:r>
+        <w:rPr>
+          <w:rFonts w:hint="eastAsia"/>
+          <w:lang w:val="en-US" w:eastAsia="zh-CN"/>
+        </w:rPr>
+        <w:t>1.5 纪检监察工作结合智库技术将是探索实现公平正义的最有效路径</w:t>
+      </w:r>
+      <w:bookmarkEnd w:id="6"/>
+    </w:p>
+    <w:p>
+      <w:pPr>
+        <w:bidi w:val="0"/>
+        <w:rPr>
+          <w:rFonts w:hint="eastAsia"/>
+          <w:lang w:val="en-US" w:eastAsia="zh-CN"/>
+        </w:rPr>
+      </w:pPr>
+      <w:r>
+        <w:rPr>
+          <w:rFonts w:hint="eastAsia"/>
+          <w:lang w:val="en-US" w:eastAsia="zh-CN"/>
+        </w:rPr>
+        <w:t>2016年开始到纪委监委工作，我深层次地接触到了县级权力核心：从大小部门职权博弈到干部选拔任用，从政策执行错误纠偏到追责问责，从经济审计、财政审核到经济犯罪的职权演化，从政府行政决策到始终坚持党的领导，都有了非常丰富的直接观察和处置经验。</w:t>
       </w:r>
       <w:r>
         <w:rPr>
@@ -368,14 +1429,14 @@
           <w:bCs/>
           <w:lang w:val="en-US" w:eastAsia="zh-CN"/>
         </w:rPr>
-        <w:t>在当时经济落后的贫困县长丰县的经济改革进程里，经济活动和行政活动之间有着一根看不见的关系线，这根线决定了改革的走向和实际成效。</w:t>
-      </w:r>
-      <w:r>
-        <w:rPr>
-          <w:rFonts w:hint="eastAsia"/>
-          <w:lang w:val="en-US" w:eastAsia="zh-CN"/>
-        </w:rPr>
-        <w:t>具体来说，中央和国家层面推进经济改革，落实到执行层面，就是一道道称之为“政策”的行政命令，各经济主体不论以什么样的方式参与到经济活动中，最后都离不开行政层面的审批、监管、推广和政策支持。尤其是农业经济领域，必须得到属地党委政府的支持或者至少是不反对，才有发展的可能。从这个角度来说，</w:t>
+        <w:t>在权力话语体系中，我开始慢慢地不能说真话：在内心不认同的情况下，还要花费大量精力琢磨字词、技术加工，才能既实现某些意图，又符合基本原则不出错，完全背离了自己追求公平正义的初衷</w:t>
+      </w:r>
+      <w:r>
+        <w:rPr>
+          <w:rFonts w:hint="eastAsia"/>
+          <w:lang w:val="en-US" w:eastAsia="zh-CN"/>
+        </w:rPr>
+        <w:t>。尤其在2020年之后，我深切地感受到在基层行政执行层面出现了一种风险，这种风险像扎根在制度的根源上，腐蚀着社会赖以发展的根基，感觉上纪检监察的成果越丰满，这种伤害就越大，这让我感到非常恐慌。在我多次试图以职权力量对抗这种风险却明显感到了乏力、得罪人不讨好、结果适得其反后，</w:t>
       </w:r>
       <w:r>
         <w:rPr>
@@ -384,226 +1445,166 @@
           <w:bCs/>
           <w:lang w:val="en-US" w:eastAsia="zh-CN"/>
         </w:rPr>
-        <w:t>行政效能决定了农业经济及其制度的改革成效。至此可以确认，改革的关键不在经济活动主体本身（如企业、合作社、农民），而在于行政部门。我的研究视角从经济制度转向行政管理与经济部门。</w:t>
-      </w:r>
-    </w:p>
-    <w:p>
-      <w:pPr>
-        <w:bidi w:val="0"/>
-        <w:rPr>
-          <w:rFonts w:hint="eastAsia"/>
-          <w:b/>
-          <w:bCs/>
-          <w:lang w:val="en-US" w:eastAsia="zh-CN"/>
-        </w:rPr>
-      </w:pPr>
-      <w:r>
-        <w:rPr>
-          <w:rFonts w:hint="eastAsia"/>
-          <w:lang w:val="en-US" w:eastAsia="zh-CN"/>
-        </w:rPr>
-        <w:t>基层有句话，上头千根线，下头一根针，从行政执行角度，村居是原子集，几乎承担所有政策的具体执行任务，每个村居大者10人，小者2至3人，平均一个人要对口6至10个不等的上级部门，事多人少，执行力度取决于乡镇施加的压力强度。乡镇这个层级，主动施政动力不足，因风险过大，在“一票否决”“政绩考核”大棒下，几乎所有精力都用来应付上级布置的工作任务，近似等同于没有政策决策权，仅仅是政策执行主体。在这一背景下，基层政权一方面对上负责，即使在执行过程中发现隐患、产生矛盾（如拆迁强拆、贫困户摊派、合作社套取资金等），依然以完成上级指标为目标推进工作，若错便会错上加错；一方面对下兜底，以声望、舆论、经济等手段维持社会局面的基本平衡。总结来看，在社会制度改革的大环境下，自上而下的权力强势作为，自下而上的反馈无力传达。因此，乡村干部喜欢循例行事，是旧制度的拥蹙，极度的风险厌恶者，而以完成工作任务为考核中心的管理体制，更巩固了以“约定俗成”为特点的乡俗管理模式。表面看，是政绩中心制的考核体系造成了基层执政的唯上主义，本质上是决策层脱离执行层。</w:t>
-      </w:r>
-      <w:r>
-        <w:rPr>
-          <w:rFonts w:hint="eastAsia"/>
-          <w:b/>
-          <w:bCs/>
-          <w:lang w:val="en-US" w:eastAsia="zh-CN"/>
-        </w:rPr>
-        <w:t>至此，我认为，在乡镇这个层级无法实践制度正义，必须考察县级层面的决策机制。</w:t>
-      </w:r>
-    </w:p>
-    <w:p>
-      <w:pPr>
-        <w:pStyle w:val="4"/>
-        <w:bidi w:val="0"/>
-        <w:rPr>
-          <w:rFonts w:hint="eastAsia"/>
-          <w:lang w:val="en-US" w:eastAsia="zh-CN"/>
-        </w:rPr>
-      </w:pPr>
-      <w:r>
-        <w:rPr>
-          <w:rFonts w:hint="eastAsia"/>
-          <w:lang w:val="en-US" w:eastAsia="zh-CN"/>
-        </w:rPr>
-        <w:t>（四）冲在行政体制改革的第一线探索公正的制度建设方向</w:t>
-      </w:r>
-    </w:p>
-    <w:p>
-      <w:pPr>
-        <w:rPr>
-          <w:rFonts w:hint="eastAsia"/>
-          <w:lang w:val="en-US" w:eastAsia="zh-CN"/>
-        </w:rPr>
-      </w:pPr>
-      <w:r>
-        <w:rPr>
-          <w:rFonts w:hint="eastAsia"/>
-          <w:lang w:val="en-US" w:eastAsia="zh-CN"/>
-        </w:rPr>
-        <w:t>在明确需要前往县级考察之后，我先考取了安徽农业大学农村与区域发展专业的研究生，以行政管理体制为研究对象，并成功前往长丰县机构编制委员会办公室（以下简称县编办）工作。县编办是行政体系中专职改革的部门，我定岗的科室是机构编制科，专门负责各类改革事宜，直接参与改革决策和贯彻执行。</w:t>
-      </w:r>
-    </w:p>
-    <w:p>
-      <w:pPr>
-        <w:rPr>
-          <w:rFonts w:hint="eastAsia"/>
-          <w:b/>
-          <w:bCs/>
-          <w:lang w:val="en-US" w:eastAsia="zh-CN"/>
-        </w:rPr>
-      </w:pPr>
-      <w:r>
-        <w:rPr>
-          <w:rFonts w:hint="eastAsia"/>
-          <w:lang w:val="en-US" w:eastAsia="zh-CN"/>
-        </w:rPr>
-        <w:t>行政机构履职的依据是“三定”，然而2012年，部门“三定”界线模糊，存在大量交叉，每一轮改革都在与各职能部门的扯皮中耗费大量精力。实际上，直到2021年的现在，各部门的“三定”依然没有科学的界定方法，模糊和交叉的情况依然存在。</w:t>
-      </w:r>
-      <w:r>
-        <w:rPr>
-          <w:rFonts w:hint="eastAsia"/>
-          <w:b/>
-          <w:bCs/>
-          <w:lang w:val="en-US" w:eastAsia="zh-CN"/>
-        </w:rPr>
-        <w:t>适用技术的缺乏是定权、定责的最大困难。</w:t>
-      </w:r>
-    </w:p>
-    <w:p>
-      <w:pPr>
-        <w:rPr>
-          <w:rFonts w:hint="eastAsia"/>
-          <w:b w:val="0"/>
-          <w:bCs w:val="0"/>
-          <w:lang w:val="en-US" w:eastAsia="zh-CN"/>
-        </w:rPr>
-      </w:pPr>
-      <w:r>
-        <w:rPr>
-          <w:rFonts w:hint="eastAsia"/>
-          <w:b w:val="0"/>
-          <w:bCs w:val="0"/>
-          <w:lang w:val="en-US" w:eastAsia="zh-CN"/>
-        </w:rPr>
-        <w:t>作为机构编制科负责人，3年中，我亲手起草了经济发达镇改革方案、行政体制改革实施方案、政府</w:t>
-      </w:r>
-      <w:r>
-        <w:rPr>
-          <w:rFonts w:hint="eastAsia"/>
-          <w:b w:val="0"/>
-          <w:bCs w:val="0"/>
-          <w:lang w:val="en-US" w:eastAsia="zh-CN"/>
-        </w:rPr>
-        <w:t>权力清单</w:t>
-      </w:r>
-      <w:r>
-        <w:rPr>
-          <w:rFonts w:hint="eastAsia"/>
-          <w:b w:val="0"/>
-          <w:bCs w:val="0"/>
-          <w:lang w:val="en-US" w:eastAsia="zh-CN"/>
-        </w:rPr>
-        <w:t>和</w:t>
-      </w:r>
-      <w:r>
-        <w:rPr>
-          <w:rFonts w:hint="eastAsia"/>
-          <w:b w:val="0"/>
-          <w:bCs w:val="0"/>
-          <w:lang w:val="en-US" w:eastAsia="zh-CN"/>
-        </w:rPr>
-        <w:t>责任清单以及工商、质检、食药监体制改革方案，</w:t>
-      </w:r>
-      <w:r>
-        <w:rPr>
-          <w:rFonts w:hint="eastAsia"/>
-          <w:b w:val="0"/>
-          <w:bCs w:val="0"/>
-          <w:lang w:val="en-US" w:eastAsia="zh-CN"/>
-        </w:rPr>
-        <w:t>实践中，改革框架很难突破上级方案，只能先由改革涉及的各职能部门对接上级获取具体文本内容，再结合本地实际（如职数、当年指标、人事需求、领导意图等）修修补补。</w:t>
-      </w:r>
-      <w:r>
-        <w:rPr>
-          <w:rFonts w:hint="eastAsia"/>
-          <w:b w:val="0"/>
-          <w:bCs w:val="0"/>
-          <w:lang w:val="en-US" w:eastAsia="zh-CN"/>
-        </w:rPr>
-        <w:t>在我看来，确权应当是根本，但是决策集团并不在乎，只要有一个符合上级要求、保持本地稳定不出乱子的文件即可交差。</w:t>
-      </w:r>
-      <w:r>
-        <w:rPr>
-          <w:rFonts w:hint="eastAsia"/>
-          <w:b/>
-          <w:bCs/>
-          <w:lang w:val="en-US" w:eastAsia="zh-CN"/>
-        </w:rPr>
-        <w:t>事实上，不论是什么样的改革，也不论改革目的为何，最终都会落实到“人权、事权、财权”的三权分配上。</w:t>
-      </w:r>
-      <w:r>
-        <w:rPr>
-          <w:rFonts w:hint="eastAsia"/>
-          <w:b w:val="0"/>
-          <w:bCs w:val="0"/>
-          <w:lang w:val="en-US" w:eastAsia="zh-CN"/>
-        </w:rPr>
-        <w:t>文字的规定是死的，对文字的解读是活的，怎么样去解读取决于三权的归属。每一次改革都是一次权力的交锋，当我在贯彻实施改革方案时，改革意图成为最最不重要的环节，主要领导意图、部门意图、个人职位意图才是核心，常委会、编委会均围绕此展开。期间，我被抽调市级部门参与政府权责清单制定工作，又见识到了上级部门插手下级部门的确权问题，虽然总体框架在省级层面已经确定，但是如果某部门负责人较为强势，该部门就可能获得更多的职权和职数，或者某地区活动能力较强，得到上级的认可，该地区就能保留更多的机构和职数。</w:t>
-      </w:r>
-    </w:p>
-    <w:p>
-      <w:pPr>
-        <w:rPr>
-          <w:rFonts w:hint="eastAsia"/>
-          <w:b/>
-          <w:bCs/>
-          <w:lang w:val="en-US" w:eastAsia="zh-CN"/>
-        </w:rPr>
-      </w:pPr>
-      <w:r>
-        <w:rPr>
-          <w:rFonts w:hint="eastAsia"/>
-          <w:b w:val="0"/>
-          <w:bCs w:val="0"/>
-          <w:lang w:val="en-US" w:eastAsia="zh-CN"/>
-        </w:rPr>
-        <w:t>选择编办考察县级决策机制，初心是认为改革是时代的弄潮儿，有更多的权限参与并影响决策，可以直接推进制度公正。实际操作后，我发现，真正的决策其实关乎权力的分配，制度公正要服务于领导意图。制度不公正是表象，蕴含其中的本质是国体、政体等政治制度和经济制度的匹配问题（我真的是很坚定的马克思主义者）。</w:t>
-      </w:r>
-      <w:r>
-        <w:rPr>
-          <w:rFonts w:hint="eastAsia"/>
-          <w:b/>
-          <w:bCs/>
-          <w:lang w:val="en-US" w:eastAsia="zh-CN"/>
-        </w:rPr>
-        <w:t>于是，我再次调整研究方向，确定为：如何正确实现党的领导？如何依法行政的同时兼顾公正？如何在经济活动中更好发挥行政效能、规避行政风险？</w:t>
-      </w:r>
-    </w:p>
-    <w:p>
-      <w:pPr>
-        <w:rPr>
-          <w:rFonts w:hint="eastAsia"/>
-          <w:b w:val="0"/>
-          <w:bCs w:val="0"/>
-          <w:lang w:val="en-US" w:eastAsia="zh-CN"/>
-        </w:rPr>
-      </w:pPr>
-      <w:r>
-        <w:rPr>
-          <w:rFonts w:hint="eastAsia"/>
-          <w:b w:val="0"/>
-          <w:bCs w:val="0"/>
-          <w:lang w:val="en-US" w:eastAsia="zh-CN"/>
-        </w:rPr>
-        <w:t>在目前的行政体系中，兼顾党、政双重角色，能够脱离执政实务、超脱意识形态局限就事论事的部门，经多方考量，我发现了纪律检查委员会和监察局，并成功前往长丰县纪委监察局（后改革为纪委监委）工作。</w:t>
-      </w:r>
-    </w:p>
-    <w:p>
-      <w:pPr>
-        <w:pStyle w:val="4"/>
+        <w:t>我决心必须要抓住这种风险，搞清楚这种风险，解决这种风险。</w:t>
+      </w:r>
+      <w:r>
+        <w:rPr>
+          <w:rFonts w:hint="eastAsia"/>
+          <w:lang w:val="en-US" w:eastAsia="zh-CN"/>
+        </w:rPr>
+        <w:t>要实现这一目标，以自己目前的理论造诣已经不能满足要求，积累的素材必须尽快去进行二次加工，不然发现问题、解决问题的契机就有可能流失。我必须下定决心了。然而以什么为切入点呢？以演绎的方法，从最初感到棘手的案例开始分析，渐渐我迷失在政治学、经济学、管理学、哲学、数学、计算科学的茫茫论文海中不能自拔，而且越看越茫然。至少对于目前的自己，这个方法走不通。那么就试着归纳吧。将近三年类同案例梳理出来后，在寻求方法论的时候，我第一次接触到了图书馆学。</w:t>
+      </w:r>
+    </w:p>
+    <w:p>
+      <w:pPr>
+        <w:bidi w:val="0"/>
+        <w:rPr>
+          <w:rFonts w:hint="eastAsia"/>
+          <w:lang w:val="en-US" w:eastAsia="zh-CN"/>
+        </w:rPr>
+      </w:pPr>
+      <w:r>
+        <w:rPr>
+          <w:rFonts w:hint="eastAsia"/>
+          <w:lang w:val="en-US" w:eastAsia="zh-CN"/>
+        </w:rPr>
+        <w:t>图书馆学是一个专业性很强的学科，它的理论方法在分析海量案例上有非常高的适用性。深入学习图书情报学相关专业知识并进一步接触到智库管理专业方向后，我顿觉豁然开朗，路，找到了！对于图书情报和档案管理学科以及智库管理专业方向和纪检监察领域的关联性研究，我的底层研究思路如下。</w:t>
+      </w:r>
+    </w:p>
+    <w:p>
+      <w:pPr>
+        <w:pStyle w:val="5"/>
+        <w:bidi w:val="0"/>
+        <w:rPr>
+          <w:rFonts w:hint="eastAsia"/>
+          <w:lang w:val="en-US" w:eastAsia="zh-CN"/>
+        </w:rPr>
+      </w:pPr>
+      <w:r>
+        <w:rPr>
+          <w:rFonts w:hint="eastAsia"/>
+          <w:lang w:val="en-US" w:eastAsia="zh-CN"/>
+        </w:rPr>
+        <w:t>1.5.1 纪检监察是矛盾聚合点</w:t>
+      </w:r>
+    </w:p>
+    <w:p>
+      <w:pPr>
+        <w:bidi w:val="0"/>
+        <w:rPr>
+          <w:rFonts w:hint="default"/>
+          <w:lang w:val="en-US" w:eastAsia="zh-CN"/>
+        </w:rPr>
+      </w:pPr>
+      <w:r>
+        <w:rPr>
+          <w:rFonts w:hint="eastAsia"/>
+          <w:lang w:val="en-US" w:eastAsia="zh-CN"/>
+        </w:rPr>
+        <w:t>意识形态领域的诸如国体和政体、政党和国家、政治和经济，制度和体制，各种矛盾都突出表现在纪检监察工作中，可以说，纪检监察是现实中唯一经济领域的权力展现，纪检监察中实务层面矛盾的化解和深层体制层面症结的消除能真正体现公平正义。然而相关的理论研究都必须在一定的意识形态语境内实现，很多客观问题不能够得到有效的分析和深入的研究。</w:t>
+      </w:r>
+    </w:p>
+    <w:p>
+      <w:pPr>
+        <w:pStyle w:val="5"/>
+        <w:bidi w:val="0"/>
+        <w:rPr>
+          <w:rFonts w:hint="default"/>
+          <w:lang w:val="en-US" w:eastAsia="zh-CN"/>
+        </w:rPr>
+      </w:pPr>
+      <w:r>
+        <w:rPr>
+          <w:rFonts w:hint="eastAsia"/>
+          <w:lang w:val="en-US" w:eastAsia="zh-CN"/>
+        </w:rPr>
+        <w:t>1.5.2 图书情报和档案管理专业能超脱意识形态</w:t>
+      </w:r>
+    </w:p>
+    <w:p>
+      <w:pPr>
+        <w:bidi w:val="0"/>
+        <w:rPr>
+          <w:rFonts w:hint="eastAsia"/>
+          <w:lang w:val="en-US" w:eastAsia="zh-CN"/>
+        </w:rPr>
+      </w:pPr>
+      <w:r>
+        <w:rPr>
+          <w:rFonts w:hint="eastAsia"/>
+          <w:lang w:val="en-US" w:eastAsia="zh-CN"/>
+        </w:rPr>
+        <w:t>图情档专业追根溯源，本质是知识管理，相比政治学、经济学、管理学、社会学等其他人文社科学科，其专业特性可以不计具体知识内容而仅以知识本身为研究对象，不仅可以从知识的外延上开展研究，还能从知识的内涵及本义上展开分析、综合统计、类比归纳。随着技术的发展，图情档专业和计算科学、应用数学的紧密联系，使得这个专业的应用性进一步扩大，非常适合用于意识形态领域问题的研究。</w:t>
+      </w:r>
+    </w:p>
+    <w:p>
+      <w:pPr>
+        <w:bidi w:val="0"/>
+        <w:rPr>
+          <w:rFonts w:hint="eastAsia"/>
+          <w:lang w:val="en-US" w:eastAsia="zh-CN"/>
+        </w:rPr>
+      </w:pPr>
+      <w:r>
+        <w:rPr>
+          <w:rFonts w:hint="eastAsia"/>
+          <w:lang w:val="en-US" w:eastAsia="zh-CN"/>
+        </w:rPr>
+        <w:t>而智库管理非常完美地连接了图情档幻夜和纪检监察实务这两个领域，既能在理论层面超脱意识形态的束缚，又能在实务层面参与意识形态领域建设，是构建纪检监察理论框架的绝佳方法。</w:t>
+      </w:r>
+    </w:p>
+    <w:p>
+      <w:pPr>
+        <w:pStyle w:val="5"/>
+        <w:bidi w:val="0"/>
+        <w:rPr>
+          <w:rFonts w:hint="default"/>
+          <w:lang w:val="en-US" w:eastAsia="zh-CN"/>
+        </w:rPr>
+      </w:pPr>
+      <w:r>
+        <w:rPr>
+          <w:rFonts w:hint="eastAsia"/>
+          <w:lang w:val="en-US" w:eastAsia="zh-CN"/>
+        </w:rPr>
+        <w:t>1.5.3 智库技术结合纪检监察实务是探索建立理论框架的第一步</w:t>
+      </w:r>
+    </w:p>
+    <w:p>
+      <w:pPr>
+        <w:bidi w:val="0"/>
+        <w:rPr>
+          <w:rFonts w:hint="eastAsia"/>
+          <w:lang w:val="en-US" w:eastAsia="zh-CN"/>
+        </w:rPr>
+      </w:pPr>
+      <w:r>
+        <w:rPr>
+          <w:rFonts w:hint="eastAsia"/>
+          <w:lang w:val="en-US" w:eastAsia="zh-CN"/>
+        </w:rPr>
+        <w:t>智库技术以咨询、数据分析为特点，结合到纪检监察实务之中，能够有效提高纪检监察在监督检查、查办案件、廉政风险防控等实务领域解决制度深层矛盾的理论技术水平，尤其是能够建立海量散乱案例的整理分析框架，为进一步加工素材、提炼精华、形成理论奠定基础。这一部分内容将在我的博士研究计划中详细论证，在此不赘述。</w:t>
+      </w:r>
+    </w:p>
+    <w:p>
+      <w:pPr>
+        <w:bidi w:val="0"/>
+        <w:rPr>
+          <w:rFonts w:hint="eastAsia"/>
+          <w:lang w:val="en-US" w:eastAsia="zh-CN"/>
+        </w:rPr>
+      </w:pPr>
+      <w:r>
+        <w:rPr>
+          <w:rFonts w:hint="eastAsia"/>
+          <w:lang w:val="en-US" w:eastAsia="zh-CN"/>
+        </w:rPr>
+        <w:t>以上，就是我选择南京大学图书情报和档案管理专业智库管理方向攻读博士研究生的原因。</w:t>
+      </w:r>
+    </w:p>
+    <w:p>
+      <w:pPr>
+        <w:pStyle w:val="3"/>
         <w:numPr>
           <w:ilvl w:val="0"/>
           <w:numId w:val="1"/>
@@ -614,28 +1615,30 @@
           <w:lang w:val="en-US" w:eastAsia="zh-CN"/>
         </w:rPr>
       </w:pPr>
-      <w:r>
-        <w:rPr>
-          <w:rFonts w:hint="eastAsia"/>
-          <w:lang w:val="en-US" w:eastAsia="zh-CN"/>
-        </w:rPr>
-        <w:t>纪检监察工作结合智库技术将是探索实现公平正义的最有效路径</w:t>
-      </w:r>
-    </w:p>
-    <w:p>
-      <w:pPr>
-        <w:bidi w:val="0"/>
-        <w:rPr>
-          <w:rFonts w:hint="eastAsia"/>
-          <w:lang w:val="en-US" w:eastAsia="zh-CN"/>
-        </w:rPr>
-      </w:pPr>
-      <w:r>
-        <w:rPr>
-          <w:rFonts w:hint="eastAsia"/>
-          <w:lang w:val="en-US" w:eastAsia="zh-CN"/>
-        </w:rPr>
-        <w:t>2016年来到长丰县纪委监察局工作至今，我一直在党风政风监督室工作，开展了大量的监督检查，并参与了部分案件的办理。这一段工作经历的积累，结合理论上的学习的提高，我得出如下结论：</w:t>
+      <w:bookmarkStart w:id="7" w:name="_Toc15157"/>
+      <w:r>
+        <w:rPr>
+          <w:rFonts w:hint="eastAsia"/>
+          <w:lang w:val="en-US" w:eastAsia="zh-CN"/>
+        </w:rPr>
+        <w:t>理论和能力方面的自我培养</w:t>
+      </w:r>
+      <w:bookmarkEnd w:id="7"/>
+    </w:p>
+    <w:p>
+      <w:pPr>
+        <w:bidi w:val="0"/>
+        <w:rPr>
+          <w:rFonts w:hint="eastAsia"/>
+          <w:lang w:val="en-US" w:eastAsia="zh-CN"/>
+        </w:rPr>
+      </w:pPr>
+      <w:r>
+        <w:rPr>
+          <w:rFonts w:hint="eastAsia"/>
+          <w:lang w:val="en-US" w:eastAsia="zh-CN"/>
+        </w:rPr>
+        <w:t>在第一次接触到“人权、事权、财权”的斗争之后，我意识到，要弄清楚决策层面的机制和问题需要更深入、更长久的观察和积累，当时的自己没有可以研究这么深刻问题的足够沉淀。因此，在到编办工作的第二年（2013年），我给自己定了一个计划：</w:t>
       </w:r>
     </w:p>
     <w:p>
@@ -655,7 +1658,7 @@
           <w:rFonts w:hint="eastAsia"/>
           <w:lang w:val="en-US" w:eastAsia="zh-CN"/>
         </w:rPr>
-        <w:t>意识形态领域的国体和政体、政党和国家、政治和经济，各种矛盾突出集中在纪检监察工作中，是现实中唯一经济领域的权力展现。</w:t>
+        <w:t>解决个人问题，结婚、生子，保证未来专心研究时没有后顾之忧；</w:t>
       </w:r>
     </w:p>
     <w:p>
@@ -675,7 +1678,7 @@
           <w:rFonts w:hint="eastAsia"/>
           <w:lang w:val="en-US" w:eastAsia="zh-CN"/>
         </w:rPr>
-        <w:t>图书情报和档案管理专业是忽略具体知识内容而仅以知识本身为研究对象的一门学科，超脱意识形态，可以客观研究意识形态领域问题。</w:t>
+        <w:t>积累一定的财富和社会资源，保证辞职之后能够生活无忧；</w:t>
       </w:r>
     </w:p>
     <w:p>
@@ -695,7 +1698,7 @@
           <w:rFonts w:hint="eastAsia"/>
           <w:lang w:val="en-US" w:eastAsia="zh-CN"/>
         </w:rPr>
-        <w:t>智库管理方向可以连接图情档和纪检监察这两个领域，在实践层次既超脱意识形态，又参与意识形态建设。</w:t>
+        <w:t>前往纪委监察局（后来的纪委监委）工作，以5到10年的时间积累足够多数量和类型的政治建设素材；</w:t>
       </w:r>
     </w:p>
     <w:p>
@@ -715,87 +1718,54 @@
           <w:rFonts w:hint="eastAsia"/>
           <w:lang w:val="en-US" w:eastAsia="zh-CN"/>
         </w:rPr>
-        <w:t>将智库技术结合到纪检监察实务之中，能够探索出一条中国特色的党政发展之路，解决当前政治体制建设中的国体、政体困局，为进一步探索公平正义奠定基础。</w:t>
-      </w:r>
-    </w:p>
-    <w:p>
-      <w:pPr>
-        <w:bidi w:val="0"/>
-        <w:rPr>
-          <w:rFonts w:hint="eastAsia"/>
-          <w:lang w:val="en-US" w:eastAsia="zh-CN"/>
-        </w:rPr>
-      </w:pPr>
-      <w:r>
-        <w:rPr>
-          <w:rFonts w:hint="eastAsia"/>
-          <w:lang w:val="en-US" w:eastAsia="zh-CN"/>
-        </w:rPr>
-        <w:t>以上结论将在我的博士研究计划中详细论证。以上，就是我选择南京大学图书情报和档案管理专业攻读博士研究生的原因。</w:t>
-      </w:r>
-    </w:p>
-    <w:p>
-      <w:pPr>
-        <w:pStyle w:val="3"/>
+        <w:t>学会计算机编程，参与项目研发；</w:t>
+      </w:r>
+    </w:p>
+    <w:p>
+      <w:pPr>
         <w:numPr>
           <w:ilvl w:val="0"/>
-          <w:numId w:val="3"/>
+          <w:numId w:val="2"/>
         </w:numPr>
         <w:bidi w:val="0"/>
         <w:rPr>
-          <w:rFonts w:hint="eastAsia"/>
-          <w:lang w:val="en-US" w:eastAsia="zh-CN"/>
-        </w:rPr>
-      </w:pPr>
-      <w:r>
-        <w:rPr>
-          <w:rFonts w:hint="eastAsia"/>
-          <w:lang w:val="en-US" w:eastAsia="zh-CN"/>
-        </w:rPr>
-        <w:t>理论和能力方面的自我培养</w:t>
-      </w:r>
-    </w:p>
-    <w:p>
-      <w:pPr>
-        <w:bidi w:val="0"/>
-        <w:rPr>
-          <w:rFonts w:hint="eastAsia"/>
-          <w:lang w:val="en-US" w:eastAsia="zh-CN"/>
-        </w:rPr>
-      </w:pPr>
-      <w:r>
-        <w:rPr>
-          <w:rFonts w:hint="eastAsia"/>
-          <w:lang w:val="en-US" w:eastAsia="zh-CN"/>
-        </w:rPr>
-        <w:t>在第一次接触到“人权、事权、财权”的斗争之后，我意识到，要弄清楚决策层面的机制和问题需要更深入、更长久的观察和积累，当时的自己没有可以研究这么深刻问题的足够沉淀。因此，在到编办工作的第二年（2013年），我给自己定了一个计划：</w:t>
+          <w:rFonts w:hint="default"/>
+          <w:lang w:val="en-US" w:eastAsia="zh-CN"/>
+        </w:rPr>
+      </w:pPr>
+      <w:r>
+        <w:rPr>
+          <w:rFonts w:hint="eastAsia"/>
+          <w:lang w:val="en-US" w:eastAsia="zh-CN"/>
+        </w:rPr>
+        <w:t>攻读博士生深入研究政治层面的公平正义；</w:t>
       </w:r>
     </w:p>
     <w:p>
       <w:pPr>
         <w:numPr>
           <w:ilvl w:val="0"/>
-          <w:numId w:val="4"/>
+          <w:numId w:val="2"/>
         </w:numPr>
         <w:bidi w:val="0"/>
         <w:rPr>
-          <w:rFonts w:hint="eastAsia"/>
-          <w:lang w:val="en-US" w:eastAsia="zh-CN"/>
-        </w:rPr>
-      </w:pPr>
-      <w:r>
-        <w:rPr>
-          <w:rFonts w:hint="eastAsia"/>
-          <w:lang w:val="en-US" w:eastAsia="zh-CN"/>
-        </w:rPr>
-        <w:t>解决个人问题，结婚、生子，保证未来专心研究时没有后顾之忧；</w:t>
+          <w:rFonts w:hint="default"/>
+          <w:lang w:val="en-US" w:eastAsia="zh-CN"/>
+        </w:rPr>
+      </w:pPr>
+      <w:r>
+        <w:rPr>
+          <w:rFonts w:hint="eastAsia"/>
+          <w:lang w:val="en-US" w:eastAsia="zh-CN"/>
+        </w:rPr>
+        <w:t>获得硕士研究生学历，达到读博的最低条件；</w:t>
       </w:r>
     </w:p>
     <w:p>
       <w:pPr>
         <w:numPr>
           <w:ilvl w:val="0"/>
-          <w:numId w:val="4"/>
+          <w:numId w:val="2"/>
         </w:numPr>
         <w:bidi w:val="0"/>
         <w:rPr>
@@ -808,15 +1778,11 @@
           <w:rFonts w:hint="eastAsia"/>
           <w:lang w:val="en-US" w:eastAsia="zh-CN"/>
         </w:rPr>
-        <w:t>前往纪委监察局（后来的纪委监委）工作，以5到10年的时间积累足够多数量和类型的政治建设素材；</w:t>
-      </w:r>
-    </w:p>
-    <w:p>
-      <w:pPr>
-        <w:numPr>
-          <w:ilvl w:val="0"/>
-          <w:numId w:val="4"/>
-        </w:numPr>
+        <w:t>始终保持学力。</w:t>
+      </w:r>
+    </w:p>
+    <w:p>
+      <w:pPr>
         <w:bidi w:val="0"/>
         <w:rPr>
           <w:rFonts w:hint="default"/>
@@ -828,131 +1794,24 @@
           <w:rFonts w:hint="eastAsia"/>
           <w:lang w:val="en-US" w:eastAsia="zh-CN"/>
         </w:rPr>
-        <w:t>积累一定的财富和社会资源，保证辞职之后能够生活无忧；</w:t>
-      </w:r>
-    </w:p>
-    <w:p>
-      <w:pPr>
-        <w:numPr>
-          <w:ilvl w:val="0"/>
-          <w:numId w:val="4"/>
-        </w:numPr>
-        <w:bidi w:val="0"/>
-        <w:rPr>
-          <w:rFonts w:hint="default"/>
-          <w:lang w:val="en-US" w:eastAsia="zh-CN"/>
-        </w:rPr>
-      </w:pPr>
-      <w:r>
-        <w:rPr>
-          <w:rFonts w:hint="eastAsia"/>
-          <w:lang w:val="en-US" w:eastAsia="zh-CN"/>
-        </w:rPr>
-        <w:t>学会计算机编程，参与项目研发；</w:t>
-      </w:r>
-    </w:p>
-    <w:p>
-      <w:pPr>
-        <w:numPr>
-          <w:ilvl w:val="0"/>
-          <w:numId w:val="4"/>
-        </w:numPr>
-        <w:bidi w:val="0"/>
-        <w:rPr>
-          <w:rFonts w:hint="default"/>
-          <w:lang w:val="en-US" w:eastAsia="zh-CN"/>
-        </w:rPr>
-      </w:pPr>
-      <w:r>
-        <w:rPr>
-          <w:rFonts w:hint="eastAsia"/>
-          <w:lang w:val="en-US" w:eastAsia="zh-CN"/>
-        </w:rPr>
-        <w:t>攻读博士生深入研究政治层面的公平正义；</w:t>
-      </w:r>
-    </w:p>
-    <w:p>
-      <w:pPr>
-        <w:numPr>
-          <w:ilvl w:val="0"/>
-          <w:numId w:val="4"/>
-        </w:numPr>
-        <w:bidi w:val="0"/>
-        <w:rPr>
-          <w:rFonts w:hint="default"/>
-          <w:lang w:val="en-US" w:eastAsia="zh-CN"/>
-        </w:rPr>
-      </w:pPr>
-      <w:r>
-        <w:rPr>
-          <w:rFonts w:hint="eastAsia"/>
-          <w:lang w:val="en-US" w:eastAsia="zh-CN"/>
-        </w:rPr>
-        <w:t>获得硕士研究生学历，达到读博的最低条件。</w:t>
-      </w:r>
-    </w:p>
-    <w:p>
-      <w:pPr>
-        <w:bidi w:val="0"/>
-        <w:rPr>
-          <w:rFonts w:hint="default"/>
-          <w:lang w:val="en-US" w:eastAsia="zh-CN"/>
-        </w:rPr>
-      </w:pPr>
-      <w:r>
-        <w:rPr>
-          <w:rFonts w:hint="eastAsia"/>
-          <w:lang w:val="en-US" w:eastAsia="zh-CN"/>
-        </w:rPr>
-        <w:t>计划至今8年，我一直有条不紊的在推进，其中大部分已经完成。为了保持学力，我一直保持英语和数学的学习，通过裸考研究生入学考试测试自我能力，英语二能保证70分的平均分，数学二能保证55分的平均分。目前能够使用Java、C、Python、HTML语言的基本操作进行一般性分析，能够使用Latex编辑文本和数学公式，参与了微信小程序“流浪萌宠之家”的前端开发，参与了人人影视字幕组3个月翻译工作。</w:t>
-      </w:r>
-    </w:p>
-    <w:p>
-      <w:pPr>
-        <w:bidi w:val="0"/>
-        <w:rPr>
-          <w:rFonts w:hint="eastAsia"/>
-          <w:lang w:val="en-US" w:eastAsia="zh-CN"/>
-        </w:rPr>
-      </w:pPr>
-      <w:r>
-        <w:rPr>
-          <w:rFonts w:hint="eastAsia"/>
-          <w:lang w:val="en-US" w:eastAsia="zh-CN"/>
-        </w:rPr>
-        <w:t>不得不承认，我没有很认真的对待硕士研究生期间的学习，一开始是把它作为职业的敲门砖，之后仅仅以获得学历学位为目标取得毕业，没有想办法花精力去发表文章，而把大量的精力放在从事纪检监察工作上。只能说有得必有失，在不能兼顾的情况下，两相权衡取其重，对于学习，我更愿意做一个“探索者”，由自己主动去“探索”知识，而非由别的探险家告诉我他们的经历，这也是我对学术的坚持。尤其在以现实社会为研究对象的领域，只有充分了解研究对象，才有可能创造性地开展研究，现有的理论很有可能会快速过时，只有立足研究的根本，才能立于时代的洪流之中。</w:t>
-      </w:r>
-    </w:p>
-    <w:p>
-      <w:pPr>
-        <w:pStyle w:val="3"/>
-        <w:numPr>
-          <w:ilvl w:val="0"/>
-          <w:numId w:val="3"/>
-        </w:numPr>
-        <w:bidi w:val="0"/>
-        <w:ind w:left="0" w:leftChars="0" w:firstLine="723" w:firstLineChars="200"/>
-        <w:rPr>
-          <w:rFonts w:hint="eastAsia"/>
-          <w:lang w:val="en-US" w:eastAsia="zh-CN"/>
-        </w:rPr>
-      </w:pPr>
-      <w:r>
-        <w:rPr>
-          <w:rFonts w:hint="eastAsia"/>
-          <w:lang w:val="en-US" w:eastAsia="zh-CN"/>
-        </w:rPr>
-        <w:t>个人优势及展望</w:t>
-      </w:r>
-    </w:p>
-    <w:p>
-      <w:pPr>
-        <w:bidi w:val="0"/>
-        <w:rPr>
-          <w:rFonts w:hint="eastAsia"/>
-          <w:lang w:val="en-US" w:eastAsia="zh-CN"/>
-        </w:rPr>
-      </w:pPr>
+        <w:t>计划至今8年，我一直有条不紊的在推进，其中大部分已经完成：目前已经结婚生子，家人支持我的研究决定；拥有了固定资产及一定量的储蓄；在纪委监委工作6年，全面参与了监督检查、案件审查、案件审理等纪检监察核心工作；目前能够看得懂主流程序语言（如Java、C、HTML），了解基本内涵，能够使用Latex编辑文本和数学公式，参与了微信小程序“流浪萌宠之家”的前端开发；取得了硕士研究生学历；为了保持学力，参与了人人影视字幕组3个月翻译工作，定期裸考参加研究生入学考试，英语二能保证70分的平均分，数学二能保证55分的平均分，坚持在工作中使用SPSS、R、Python等统计工具保持统计模型的学习和记忆。</w:t>
+      </w:r>
+    </w:p>
+    <w:p>
+      <w:pPr>
+        <w:bidi w:val="0"/>
+        <w:rPr>
+          <w:rFonts w:hint="eastAsia"/>
+          <w:lang w:val="en-US" w:eastAsia="zh-CN"/>
+        </w:rPr>
+      </w:pPr>
+      <w:r>
+        <w:rPr>
+          <w:rFonts w:hint="eastAsia"/>
+          <w:lang w:val="en-US" w:eastAsia="zh-CN"/>
+        </w:rPr>
+        <w:t>不得不承认，我从制度公正角度展开对县级行政体制改革的研究发生了方向性的错误，这导致我的硕士研究毕业论文必须推倒重来。虽然证否一个论题对我个人是一个很大的突破，但是却不能让自己顺利毕业。硕士文凭对当时获取纪检监察岗位有很大意义，因此我只能以获得学历学位为目标撰写毕业论文以必须尽快毕业取得文凭，加上毕业后把大量的精力放在从事纪检监察工作实务上，没有想办法花精力去发表文章，这使得我的学业没有尽善尽美，留下了遗憾。只能说有得必有失，在不能兼顾的情况下，两相权衡取其重。</w:t>
+      </w:r>
       <w:r>
         <w:rPr>
           <w:rFonts w:hint="eastAsia"/>
@@ -960,8 +1819,53 @@
           <w:bCs/>
           <w:lang w:val="en-US" w:eastAsia="zh-CN"/>
         </w:rPr>
-        <w:t>大量丰富的实践积累和事实沉淀是我最大的优势。</w:t>
-      </w:r>
+        <w:t>我始终坚信，在以现实社会为研究对象的领域，必须有充足的社会经验，充分了解研究对象，掌握研究对象属性，才有可能创造性地开展研究，取得理论上的突破。</w:t>
+      </w:r>
+      <w:r>
+        <w:rPr>
+          <w:rFonts w:hint="eastAsia"/>
+          <w:lang w:val="en-US" w:eastAsia="zh-CN"/>
+        </w:rPr>
+        <w:t>社会高速发展，理论不断更新，现有的理论很有可能会快速过时，只有立足研究的根本，才能立于时代的洪流之中。我致力于做一个知识的探索者，而非由别的探险家来告知他们的经历，这也是我对学术的坚持。</w:t>
+      </w:r>
+    </w:p>
+    <w:p>
+      <w:pPr>
+        <w:pStyle w:val="3"/>
+        <w:bidi w:val="0"/>
+        <w:rPr>
+          <w:rFonts w:hint="eastAsia"/>
+          <w:lang w:val="en-US" w:eastAsia="zh-CN"/>
+        </w:rPr>
+      </w:pPr>
+      <w:bookmarkStart w:id="8" w:name="_Toc25096"/>
+      <w:r>
+        <w:rPr>
+          <w:rFonts w:hint="eastAsia"/>
+          <w:lang w:val="en-US" w:eastAsia="zh-CN"/>
+        </w:rPr>
+        <w:t>3.个人优势及展望</w:t>
+      </w:r>
+      <w:bookmarkEnd w:id="8"/>
+    </w:p>
+    <w:p>
+      <w:pPr>
+        <w:pStyle w:val="4"/>
+        <w:bidi w:val="0"/>
+        <w:rPr>
+          <w:rFonts w:hint="eastAsia"/>
+          <w:lang w:val="en-US" w:eastAsia="zh-CN"/>
+        </w:rPr>
+      </w:pPr>
+      <w:bookmarkStart w:id="9" w:name="_Toc27973"/>
+      <w:r>
+        <w:rPr>
+          <w:rFonts w:hint="eastAsia"/>
+          <w:lang w:val="en-US" w:eastAsia="zh-CN"/>
+        </w:rPr>
+        <w:t>3.1 大量丰富的实践积累和案例事实沉淀是我最大的优势。</w:t>
+      </w:r>
+      <w:bookmarkEnd w:id="9"/>
     </w:p>
     <w:p>
       <w:pPr>
@@ -1029,23 +1933,22 @@
     </w:p>
     <w:p>
       <w:pPr>
+        <w:pStyle w:val="4"/>
         <w:bidi w:val="0"/>
         <w:rPr>
           <w:rFonts w:hint="default"/>
-          <w:b/>
-          <w:bCs/>
-          <w:lang w:val="en-US" w:eastAsia="zh-CN"/>
-        </w:rPr>
-      </w:pPr>
-      <w:r>
-        <w:rPr>
-          <w:rFonts w:hint="eastAsia"/>
-          <w:b/>
-          <w:bCs/>
-          <w:lang w:val="en-US" w:eastAsia="zh-CN"/>
-        </w:rPr>
-        <w:t>一直以科研人为标准塑造个人能力和品行是我另一个重要优势。</w:t>
-      </w:r>
+          <w:lang w:val="en-US" w:eastAsia="zh-CN"/>
+        </w:rPr>
+      </w:pPr>
+      <w:bookmarkStart w:id="10" w:name="_Toc14683"/>
+      <w:r>
+        <w:rPr>
+          <w:rFonts w:hint="eastAsia"/>
+          <w:lang w:val="en-US" w:eastAsia="zh-CN"/>
+        </w:rPr>
+        <w:t>3.2 一直以科研人为标准塑造个人能力和品行是我另一个重要优势。</w:t>
+      </w:r>
+      <w:bookmarkEnd w:id="10"/>
     </w:p>
     <w:p>
       <w:pPr>
@@ -1108,16 +2011,7 @@
           <w:rFonts w:hint="eastAsia"/>
           <w:lang w:val="en-US" w:eastAsia="zh-CN"/>
         </w:rPr>
-        <w:t>综上，良好的学术素养，专业匹配的实证经验，科研必备的技能手段，较好的英语水平，都符合智库信息管理这一专业方向的学科需求；积极向上的从学心态，务实理性的研究思路，吃苦耐劳、勤奋好学的性格品质，都能够保证我可以承担任何高难度的研究任务；清晰的学科认识，创新先锋的研究计划，稳定坚实的家庭支持，充分丰富的前期准备，都能够保证我可以高质量完成博士学业，取得优秀的科研</w:t>
-      </w:r>
-      <w:bookmarkStart w:id="0" w:name="_GoBack"/>
-      <w:bookmarkEnd w:id="0"/>
-      <w:r>
-        <w:rPr>
-          <w:rFonts w:hint="eastAsia"/>
-          <w:lang w:val="en-US" w:eastAsia="zh-CN"/>
-        </w:rPr>
-        <w:t>成果。</w:t>
+        <w:t>综上，良好的学术素养，专业匹配的实证经验，科研必备的技能手段，较好的英语水平，都符合智库信息管理这一专业方向的学科需求；积极向上的从学心态，务实理性的研究思路，吃苦耐劳、勤奋好学的性格品质，都能够保证我可以承担任何高难度的研究任务；清晰的学科认识，创新先锋的研究计划，稳定坚实的家庭支持，充分丰富的前期准备，都能够保证我可以高质量完成博士学业，取得优秀的科研成果。</w:t>
       </w:r>
     </w:p>
     <w:p>
@@ -1192,18 +2086,15 @@
 <file path=word/numbering.xml><?xml version="1.0" encoding="utf-8"?>
 <w:numbering xmlns:wpc="http://schemas.microsoft.com/office/word/2010/wordprocessingCanvas" xmlns:mc="http://schemas.openxmlformats.org/markup-compatibility/2006" xmlns:o="urn:schemas-microsoft-com:office:office" xmlns:r="http://schemas.openxmlformats.org/officeDocument/2006/relationships" xmlns:m="http://schemas.openxmlformats.org/officeDocument/2006/math" xmlns:v="urn:schemas-microsoft-com:vml" xmlns:wp14="http://schemas.microsoft.com/office/word/2010/wordprocessingDrawing" xmlns:wp="http://schemas.openxmlformats.org/drawingml/2006/wordprocessingDrawing" xmlns:w10="urn:schemas-microsoft-com:office:word" xmlns:w="http://schemas.openxmlformats.org/wordprocessingml/2006/main" xmlns:w14="http://schemas.microsoft.com/office/word/2010/wordml" xmlns:wpg="http://schemas.microsoft.com/office/word/2010/wordprocessingGroup" xmlns:wpi="http://schemas.microsoft.com/office/word/2010/wordprocessingInk" xmlns:wne="http://schemas.microsoft.com/office/word/2006/wordml" xmlns:wps="http://schemas.microsoft.com/office/word/2010/wordprocessingShape" xmlns:wpsCustomData="http://www.wps.cn/officeDocument/2013/wpsCustomData" mc:Ignorable="w14 wp14">
   <w:abstractNum w:abstractNumId="0">
-    <w:nsid w:val="A51ADB83"/>
+    <w:nsid w:val="9ED0CC85"/>
     <w:multiLevelType w:val="singleLevel"/>
-    <w:tmpl w:val="A51ADB83"/>
+    <w:tmpl w:val="9ED0CC85"/>
     <w:lvl w:ilvl="0" w:tentative="0">
       <w:start w:val="2"/>
-      <w:numFmt w:val="chineseCounting"/>
-      <w:suff w:val="nothing"/>
-      <w:lvlText w:val="%1、"/>
+      <w:numFmt w:val="decimal"/>
+      <w:suff w:val="space"/>
+      <w:lvlText w:val="%1."/>
       <w:lvlJc w:val="left"/>
-      <w:rPr>
-        <w:rFonts w:hint="eastAsia"/>
-      </w:rPr>
     </w:lvl>
   </w:abstractNum>
   <w:abstractNum w:abstractNumId="1">
@@ -1222,47 +2113,10 @@
       </w:pPr>
     </w:lvl>
   </w:abstractNum>
-  <w:abstractNum w:abstractNumId="2">
-    <w:nsid w:val="CA780023"/>
-    <w:multiLevelType w:val="singleLevel"/>
-    <w:tmpl w:val="CA780023"/>
-    <w:lvl w:ilvl="0" w:tentative="0">
-      <w:start w:val="5"/>
-      <w:numFmt w:val="chineseCounting"/>
-      <w:suff w:val="nothing"/>
-      <w:lvlText w:val="（%1）"/>
-      <w:lvlJc w:val="left"/>
-      <w:rPr>
-        <w:rFonts w:hint="eastAsia"/>
-      </w:rPr>
-    </w:lvl>
-  </w:abstractNum>
-  <w:abstractNum w:abstractNumId="3">
-    <w:nsid w:val="15C56ED2"/>
-    <w:multiLevelType w:val="singleLevel"/>
-    <w:tmpl w:val="15C56ED2"/>
-    <w:lvl w:ilvl="0" w:tentative="0">
-      <w:start w:val="1"/>
-      <w:numFmt w:val="decimal"/>
-      <w:lvlText w:val="%1."/>
-      <w:lvlJc w:val="left"/>
-      <w:pPr>
-        <w:tabs>
-          <w:tab w:val="left" w:pos="312"/>
-        </w:tabs>
-      </w:pPr>
-    </w:lvl>
-  </w:abstractNum>
   <w:num w:numId="1">
-    <w:abstractNumId w:val="2"/>
+    <w:abstractNumId w:val="0"/>
   </w:num>
   <w:num w:numId="2">
-    <w:abstractNumId w:val="3"/>
-  </w:num>
-  <w:num w:numId="3">
-    <w:abstractNumId w:val="0"/>
-  </w:num>
-  <w:num w:numId="4">
     <w:abstractNumId w:val="1"/>
   </w:num>
 </w:numbering>
@@ -1283,7 +2137,7 @@
     <w:lsdException w:qFormat="1" w:unhideWhenUsed="0" w:uiPriority="0" w:semiHidden="0" w:name="heading 1"/>
     <w:lsdException w:qFormat="1" w:uiPriority="0" w:semiHidden="0" w:name="heading 2"/>
     <w:lsdException w:qFormat="1" w:uiPriority="0" w:semiHidden="0" w:name="heading 3"/>
-    <w:lsdException w:qFormat="1" w:uiPriority="0" w:name="heading 4"/>
+    <w:lsdException w:qFormat="1" w:uiPriority="0" w:semiHidden="0" w:name="heading 4"/>
     <w:lsdException w:qFormat="1" w:uiPriority="0" w:name="heading 5"/>
     <w:lsdException w:qFormat="1" w:uiPriority="0" w:name="heading 6"/>
     <w:lsdException w:qFormat="1" w:uiPriority="0" w:name="heading 7"/>
@@ -1298,9 +2152,9 @@
     <w:lsdException w:unhideWhenUsed="0" w:uiPriority="0" w:semiHidden="0" w:name="index 7"/>
     <w:lsdException w:unhideWhenUsed="0" w:uiPriority="0" w:semiHidden="0" w:name="index 8"/>
     <w:lsdException w:unhideWhenUsed="0" w:uiPriority="0" w:semiHidden="0" w:name="index 9"/>
-    <w:lsdException w:unhideWhenUsed="0" w:uiPriority="0" w:semiHidden="0" w:name="toc 1"/>
-    <w:lsdException w:unhideWhenUsed="0" w:uiPriority="0" w:semiHidden="0" w:name="toc 2"/>
-    <w:lsdException w:unhideWhenUsed="0" w:uiPriority="0" w:semiHidden="0" w:name="toc 3"/>
+    <w:lsdException w:qFormat="1" w:unhideWhenUsed="0" w:uiPriority="0" w:semiHidden="0" w:name="toc 1"/>
+    <w:lsdException w:qFormat="1" w:unhideWhenUsed="0" w:uiPriority="0" w:semiHidden="0" w:name="toc 2"/>
+    <w:lsdException w:qFormat="1" w:unhideWhenUsed="0" w:uiPriority="0" w:semiHidden="0" w:name="toc 3"/>
     <w:lsdException w:unhideWhenUsed="0" w:uiPriority="0" w:semiHidden="0" w:name="toc 4"/>
     <w:lsdException w:unhideWhenUsed="0" w:uiPriority="0" w:semiHidden="0" w:name="toc 5"/>
     <w:lsdException w:unhideWhenUsed="0" w:uiPriority="0" w:semiHidden="0" w:name="toc 6"/>
@@ -1308,7 +2162,7 @@
     <w:lsdException w:unhideWhenUsed="0" w:uiPriority="0" w:semiHidden="0" w:name="toc 8"/>
     <w:lsdException w:unhideWhenUsed="0" w:uiPriority="0" w:semiHidden="0" w:name="toc 9"/>
     <w:lsdException w:unhideWhenUsed="0" w:uiPriority="0" w:semiHidden="0" w:name="Normal Indent"/>
-    <w:lsdException w:unhideWhenUsed="0" w:uiPriority="0" w:semiHidden="0" w:name="footnote text"/>
+    <w:lsdException w:qFormat="1" w:unhideWhenUsed="0" w:uiPriority="0" w:semiHidden="0" w:name="footnote text"/>
     <w:lsdException w:unhideWhenUsed="0" w:uiPriority="0" w:semiHidden="0" w:name="annotation text"/>
     <w:lsdException w:unhideWhenUsed="0" w:uiPriority="0" w:semiHidden="0" w:name="header"/>
     <w:lsdException w:unhideWhenUsed="0" w:uiPriority="0" w:semiHidden="0" w:name="footer"/>
@@ -1317,7 +2171,7 @@
     <w:lsdException w:unhideWhenUsed="0" w:uiPriority="0" w:semiHidden="0" w:name="table of figures"/>
     <w:lsdException w:unhideWhenUsed="0" w:uiPriority="0" w:semiHidden="0" w:name="envelope address"/>
     <w:lsdException w:unhideWhenUsed="0" w:uiPriority="0" w:semiHidden="0" w:name="envelope return"/>
-    <w:lsdException w:unhideWhenUsed="0" w:uiPriority="0" w:semiHidden="0" w:name="footnote reference"/>
+    <w:lsdException w:qFormat="1" w:unhideWhenUsed="0" w:uiPriority="0" w:semiHidden="0" w:name="footnote reference"/>
     <w:lsdException w:unhideWhenUsed="0" w:uiPriority="0" w:semiHidden="0" w:name="annotation reference"/>
     <w:lsdException w:unhideWhenUsed="0" w:uiPriority="0" w:semiHidden="0" w:name="line number"/>
     <w:lsdException w:unhideWhenUsed="0" w:uiPriority="0" w:semiHidden="0" w:name="page number"/>
@@ -1538,7 +2392,7 @@
       <w:jc w:val="both"/>
     </w:pPr>
     <w:rPr>
-      <w:rFonts w:eastAsia="仿宋" w:asciiTheme="minorAscii" w:hAnsiTheme="minorAscii" w:cstheme="minorBidi"/>
+      <w:rFonts w:ascii="Trebuchet MS" w:hAnsi="Trebuchet MS" w:eastAsia="仿宋" w:cstheme="minorBidi"/>
       <w:kern w:val="2"/>
       <w:sz w:val="32"/>
       <w:szCs w:val="24"/>
@@ -1572,17 +2426,16 @@
     <w:qFormat/>
     <w:uiPriority w:val="0"/>
     <w:pPr>
-      <w:spacing w:before="0" w:beforeAutospacing="1" w:after="0" w:afterAutospacing="1"/>
-      <w:jc w:val="left"/>
+      <w:spacing w:before="0" w:beforeAutospacing="0" w:after="0" w:afterAutospacing="0"/>
+      <w:jc w:val="both"/>
+      <w:outlineLvl w:val="1"/>
     </w:pPr>
     <w:rPr>
-      <w:rFonts w:hint="eastAsia" w:ascii="宋体" w:hAnsi="宋体" w:eastAsia="宋体" w:cs="宋体"/>
-      <w:b/>
+      <w:rFonts w:hint="eastAsia" w:ascii="宋体" w:hAnsi="宋体" w:eastAsia="黑体" w:cs="宋体"/>
       <w:bCs/>
       <w:kern w:val="0"/>
-      <w:sz w:val="36"/>
       <w:szCs w:val="36"/>
-      <w:lang w:val="en-US" w:eastAsia="zh-CN" w:bidi="ar"/>
+      <w:lang w:bidi="ar"/>
     </w:rPr>
   </w:style>
   <w:style w:type="paragraph" w:styleId="4">
@@ -1606,13 +2459,31 @@
       <w:szCs w:val="24"/>
     </w:rPr>
   </w:style>
-  <w:style w:type="character" w:default="1" w:styleId="7">
+  <w:style w:type="paragraph" w:styleId="5">
+    <w:name w:val="heading 4"/>
+    <w:basedOn w:val="1"/>
+    <w:next w:val="1"/>
+    <w:unhideWhenUsed/>
+    <w:qFormat/>
+    <w:uiPriority w:val="0"/>
+    <w:pPr>
+      <w:keepNext/>
+      <w:keepLines/>
+      <w:spacing w:beforeLines="0" w:beforeAutospacing="0" w:afterLines="0" w:afterAutospacing="0" w:line="240" w:lineRule="auto"/>
+      <w:outlineLvl w:val="3"/>
+    </w:pPr>
+    <w:rPr>
+      <w:rFonts w:ascii="Arial" w:hAnsi="Arial"/>
+      <w:b/>
+    </w:rPr>
+  </w:style>
+  <w:style w:type="character" w:default="1" w:styleId="11">
     <w:name w:val="Default Paragraph Font"/>
     <w:semiHidden/>
     <w:qFormat/>
     <w:uiPriority w:val="0"/>
   </w:style>
-  <w:style w:type="table" w:default="1" w:styleId="6">
+  <w:style w:type="table" w:default="1" w:styleId="10">
     <w:name w:val="Normal Table"/>
     <w:semiHidden/>
     <w:qFormat/>
@@ -1626,9 +2497,27 @@
       </w:tblCellMar>
     </w:tblPr>
   </w:style>
-  <w:style w:type="paragraph" w:styleId="5">
+  <w:style w:type="paragraph" w:styleId="6">
+    <w:name w:val="toc 3"/>
+    <w:basedOn w:val="1"/>
+    <w:next w:val="1"/>
+    <w:qFormat/>
+    <w:uiPriority w:val="0"/>
+    <w:pPr>
+      <w:ind w:left="840" w:leftChars="400"/>
+    </w:pPr>
+  </w:style>
+  <w:style w:type="paragraph" w:styleId="7">
+    <w:name w:val="toc 1"/>
+    <w:basedOn w:val="1"/>
+    <w:next w:val="1"/>
+    <w:qFormat/>
+    <w:uiPriority w:val="0"/>
+  </w:style>
+  <w:style w:type="paragraph" w:styleId="8">
     <w:name w:val="footnote text"/>
     <w:basedOn w:val="1"/>
+    <w:qFormat/>
     <w:uiPriority w:val="0"/>
     <w:pPr>
       <w:snapToGrid w:val="0"/>
@@ -1638,12 +2527,62 @@
       <w:sz w:val="18"/>
     </w:rPr>
   </w:style>
-  <w:style w:type="character" w:styleId="8">
+  <w:style w:type="paragraph" w:styleId="9">
+    <w:name w:val="toc 2"/>
+    <w:basedOn w:val="1"/>
+    <w:next w:val="1"/>
+    <w:qFormat/>
+    <w:uiPriority w:val="0"/>
+    <w:pPr>
+      <w:ind w:left="420" w:leftChars="200"/>
+    </w:pPr>
+  </w:style>
+  <w:style w:type="character" w:styleId="12">
     <w:name w:val="footnote reference"/>
-    <w:basedOn w:val="7"/>
+    <w:basedOn w:val="11"/>
+    <w:qFormat/>
     <w:uiPriority w:val="0"/>
     <w:rPr>
       <w:vertAlign w:val="superscript"/>
+    </w:rPr>
+  </w:style>
+  <w:style w:type="paragraph" w:customStyle="1" w:styleId="13">
+    <w:name w:val="WPSOffice手动目录 1"/>
+    <w:qFormat/>
+    <w:uiPriority w:val="0"/>
+    <w:pPr>
+      <w:ind w:leftChars="0"/>
+    </w:pPr>
+    <w:rPr>
+      <w:rFonts w:ascii="Times New Roman" w:hAnsi="Times New Roman" w:eastAsia="宋体" w:cs="Times New Roman"/>
+      <w:sz w:val="20"/>
+      <w:szCs w:val="20"/>
+    </w:rPr>
+  </w:style>
+  <w:style w:type="paragraph" w:customStyle="1" w:styleId="14">
+    <w:name w:val="WPSOffice手动目录 2"/>
+    <w:qFormat/>
+    <w:uiPriority w:val="0"/>
+    <w:pPr>
+      <w:ind w:leftChars="200"/>
+    </w:pPr>
+    <w:rPr>
+      <w:rFonts w:ascii="Times New Roman" w:hAnsi="Times New Roman" w:eastAsia="宋体" w:cs="Times New Roman"/>
+      <w:sz w:val="20"/>
+      <w:szCs w:val="20"/>
+    </w:rPr>
+  </w:style>
+  <w:style w:type="paragraph" w:customStyle="1" w:styleId="15">
+    <w:name w:val="WPSOffice手动目录 3"/>
+    <w:qFormat/>
+    <w:uiPriority w:val="0"/>
+    <w:pPr>
+      <w:ind w:leftChars="400"/>
+    </w:pPr>
+    <w:rPr>
+      <w:rFonts w:ascii="Times New Roman" w:hAnsi="Times New Roman" w:eastAsia="宋体" w:cs="Times New Roman"/>
+      <w:sz w:val="20"/>
+      <w:szCs w:val="20"/>
     </w:rPr>
   </w:style>
 </w:styles>
@@ -1657,7 +2596,7 @@
         <a:sysClr val="windowText" lastClr="000000"/>
       </a:dk1>
       <a:lt1>
-        <a:sysClr val="window" lastClr="FFFFFF"/>
+        <a:sysClr val="window" lastClr="CCE8CF"/>
       </a:lt1>
       <a:dk2>
         <a:srgbClr val="44546A"/>
@@ -1908,6 +2847,7 @@
 <s:customData xmlns="http://www.wps.cn/officeDocument/2013/wpsCustomData" xmlns:s="http://www.wps.cn/officeDocument/2013/wpsCustomData">
   <customSectProps>
     <customSectPr/>
+    <customSectPr/>
   </customSectProps>
 </s:customData>
 </file>
